--- a/Requirements.docx
+++ b/Requirements.docx
@@ -208,6 +208,7 @@
           <w:color w:val="000000"/>
           <w:sz w:val="22"/>
           <w:szCs w:val="22"/>
+          <w:highlight w:val="green"/>
         </w:rPr>
       </w:pPr>
       <w:r>
@@ -216,6 +217,7 @@
           <w:color w:val="000000"/>
           <w:sz w:val="22"/>
           <w:szCs w:val="22"/>
+          <w:highlight w:val="green"/>
         </w:rPr>
         <w:t xml:space="preserve">Input validation for email (proper format). </w:t>
       </w:r>
@@ -223,6 +225,7 @@
         <w:rPr>
           <w:rFonts w:ascii="Calibri" w:hAnsi="Calibri" w:cs="Arial"/>
           <w:color w:val="000000"/>
+          <w:highlight w:val="green"/>
         </w:rPr>
         <w:t>{</w:t>
       </w:r>
@@ -232,6 +235,7 @@
           <w:b/>
           <w:bCs/>
           <w:color w:val="000000"/>
+          <w:highlight w:val="green"/>
         </w:rPr>
         <w:t>2 points</w:t>
       </w:r>
@@ -239,6 +243,7 @@
         <w:rPr>
           <w:rFonts w:ascii="Calibri" w:hAnsi="Calibri" w:cs="Arial"/>
           <w:color w:val="000000"/>
+          <w:highlight w:val="green"/>
         </w:rPr>
         <w:t xml:space="preserve">} </w:t>
       </w:r>
@@ -246,6 +251,7 @@
         <w:rPr>
           <w:rFonts w:ascii="Apple Color Emoji" w:eastAsia="Apple Color Emoji" w:hAnsi="Apple Color Emoji" w:cs="Apple Color Emoji"/>
           <w:color w:val="000000"/>
+          <w:highlight w:val="green"/>
         </w:rPr>
         <w:t>💗</w:t>
       </w:r>
@@ -263,6 +269,7 @@
           <w:color w:val="000000"/>
           <w:sz w:val="22"/>
           <w:szCs w:val="22"/>
+          <w:highlight w:val="green"/>
         </w:rPr>
       </w:pPr>
       <w:r>
@@ -271,6 +278,7 @@
           <w:color w:val="000000"/>
           <w:sz w:val="22"/>
           <w:szCs w:val="22"/>
+          <w:highlight w:val="green"/>
         </w:rPr>
         <w:t xml:space="preserve">Local passwords stored using the most secure method available (e.g. Argon2). </w:t>
       </w:r>
@@ -278,6 +286,7 @@
         <w:rPr>
           <w:rFonts w:ascii="Calibri" w:hAnsi="Calibri" w:cs="Arial"/>
           <w:color w:val="000000"/>
+          <w:highlight w:val="green"/>
         </w:rPr>
         <w:t>{</w:t>
       </w:r>
@@ -287,6 +296,7 @@
           <w:b/>
           <w:bCs/>
           <w:color w:val="000000"/>
+          <w:highlight w:val="green"/>
         </w:rPr>
         <w:t>1 point</w:t>
       </w:r>
@@ -294,6 +304,7 @@
         <w:rPr>
           <w:rFonts w:ascii="Calibri" w:hAnsi="Calibri" w:cs="Arial"/>
           <w:color w:val="000000"/>
+          <w:highlight w:val="green"/>
         </w:rPr>
         <w:t xml:space="preserve">} </w:t>
       </w:r>
@@ -301,6 +312,7 @@
         <w:rPr>
           <w:rFonts w:ascii="Apple Color Emoji" w:eastAsia="Apple Color Emoji" w:hAnsi="Apple Color Emoji" w:cs="Apple Color Emoji"/>
           <w:color w:val="000000"/>
+          <w:highlight w:val="green"/>
         </w:rPr>
         <w:t>💗</w:t>
       </w:r>
@@ -316,12 +328,14 @@
         <w:rPr>
           <w:rFonts w:ascii="Calibri" w:hAnsi="Calibri" w:cs="Times New Roman"/>
           <w:color w:val="000000"/>
-        </w:rPr>
-      </w:pPr>
-      <w:r>
-        <w:rPr>
-          <w:rFonts w:ascii="Calibri" w:hAnsi="Calibri" w:cs="Times New Roman"/>
-          <w:color w:val="000000"/>
+          <w:highlight w:val="green"/>
+        </w:rPr>
+      </w:pPr>
+      <w:r>
+        <w:rPr>
+          <w:rFonts w:ascii="Calibri" w:hAnsi="Calibri" w:cs="Times New Roman"/>
+          <w:color w:val="000000"/>
+          <w:highlight w:val="green"/>
         </w:rPr>
         <w:t xml:space="preserve">Verification of </w:t>
       </w:r>
@@ -330,6 +344,7 @@
         <w:rPr>
           <w:rFonts w:ascii="Calibri" w:hAnsi="Calibri" w:cs="Times New Roman"/>
           <w:color w:val="000000"/>
+          <w:highlight w:val="green"/>
         </w:rPr>
         <w:t>of</w:t>
       </w:r>
@@ -338,6 +353,7 @@
         <w:rPr>
           <w:rFonts w:ascii="Calibri" w:hAnsi="Calibri" w:cs="Times New Roman"/>
           <w:color w:val="000000"/>
+          <w:highlight w:val="green"/>
         </w:rPr>
         <w:t xml:space="preserve"> email (see References). {</w:t>
       </w:r>
@@ -347,6 +363,7 @@
           <w:b/>
           <w:bCs/>
           <w:color w:val="000000"/>
+          <w:highlight w:val="green"/>
         </w:rPr>
         <w:t>3 points</w:t>
       </w:r>
@@ -354,6 +371,7 @@
         <w:rPr>
           <w:rFonts w:ascii="Calibri" w:hAnsi="Calibri" w:cs="Times New Roman"/>
           <w:color w:val="000000"/>
+          <w:highlight w:val="green"/>
         </w:rPr>
         <w:t>}</w:t>
       </w:r>
@@ -369,12 +387,14 @@
         <w:rPr>
           <w:rFonts w:ascii="Calibri" w:hAnsi="Calibri" w:cs="Times New Roman"/>
           <w:color w:val="000000"/>
-        </w:rPr>
-      </w:pPr>
-      <w:r>
-        <w:rPr>
-          <w:rFonts w:ascii="Calibri" w:hAnsi="Calibri" w:cs="Times New Roman"/>
-          <w:color w:val="000000"/>
+          <w:highlight w:val="green"/>
+        </w:rPr>
+      </w:pPr>
+      <w:r>
+        <w:rPr>
+          <w:rFonts w:ascii="Calibri" w:hAnsi="Calibri" w:cs="Times New Roman"/>
+          <w:color w:val="000000"/>
+          <w:highlight w:val="green"/>
         </w:rPr>
         <w:t>If the account is marked as deactivated, show a message asking to contact the site administrator and not allow logging in.</w:t>
       </w:r>
@@ -384,6 +404,7 @@
           <w:color w:val="000000"/>
           <w:sz w:val="22"/>
           <w:szCs w:val="22"/>
+          <w:highlight w:val="green"/>
         </w:rPr>
         <w:t xml:space="preserve"> </w:t>
       </w:r>
@@ -391,6 +412,7 @@
         <w:rPr>
           <w:rFonts w:ascii="Calibri" w:hAnsi="Calibri" w:cs="Times New Roman"/>
           <w:color w:val="000000"/>
+          <w:highlight w:val="green"/>
         </w:rPr>
         <w:t>{</w:t>
       </w:r>
@@ -400,6 +422,7 @@
           <w:b/>
           <w:bCs/>
           <w:color w:val="000000"/>
+          <w:highlight w:val="green"/>
         </w:rPr>
         <w:t>2 points</w:t>
       </w:r>
@@ -407,6 +430,7 @@
         <w:rPr>
           <w:rFonts w:ascii="Calibri" w:hAnsi="Calibri" w:cs="Times New Roman"/>
           <w:color w:val="000000"/>
+          <w:highlight w:val="green"/>
         </w:rPr>
         <w:t>}</w:t>
       </w:r>
@@ -544,12 +568,14 @@
         <w:rPr>
           <w:rFonts w:ascii="Calibri" w:hAnsi="Calibri" w:cs="Times New Roman"/>
           <w:color w:val="000000"/>
-        </w:rPr>
-      </w:pPr>
-      <w:r>
-        <w:rPr>
-          <w:rFonts w:ascii="Calibri" w:hAnsi="Calibri" w:cs="Times New Roman"/>
-          <w:color w:val="000000"/>
+          <w:highlight w:val="green"/>
+        </w:rPr>
+      </w:pPr>
+      <w:r>
+        <w:rPr>
+          <w:rFonts w:ascii="Calibri" w:hAnsi="Calibri" w:cs="Times New Roman"/>
+          <w:color w:val="000000"/>
+          <w:highlight w:val="green"/>
         </w:rPr>
         <w:t xml:space="preserve">List of songs (up to 10) ordered by popularity (e.g. number of users who reviewed that song or average rating). Any sensible criteria of popularity </w:t>
       </w:r>
@@ -558,6 +584,7 @@
         <w:rPr>
           <w:rFonts w:ascii="Calibri" w:hAnsi="Calibri" w:cs="Times New Roman"/>
           <w:color w:val="000000"/>
+          <w:highlight w:val="green"/>
         </w:rPr>
         <w:t>is</w:t>
       </w:r>
@@ -566,6 +593,7 @@
         <w:rPr>
           <w:rFonts w:ascii="Calibri" w:hAnsi="Calibri" w:cs="Times New Roman"/>
           <w:color w:val="000000"/>
+          <w:highlight w:val="green"/>
         </w:rPr>
         <w:t xml:space="preserve"> acceptable. {</w:t>
       </w:r>
@@ -575,6 +603,7 @@
           <w:b/>
           <w:bCs/>
           <w:color w:val="000000"/>
+          <w:highlight w:val="green"/>
         </w:rPr>
         <w:t xml:space="preserve">4 </w:t>
       </w:r>
@@ -585,6 +614,7 @@
           <w:b/>
           <w:bCs/>
           <w:color w:val="000000"/>
+          <w:highlight w:val="green"/>
         </w:rPr>
         <w:t>points</w:t>
       </w:r>
@@ -592,6 +622,7 @@
         <w:rPr>
           <w:rFonts w:ascii="Calibri" w:hAnsi="Calibri" w:cs="Times New Roman"/>
           <w:color w:val="000000"/>
+          <w:highlight w:val="green"/>
         </w:rPr>
         <w:t>}</w:t>
       </w:r>
@@ -599,6 +630,7 @@
         <w:rPr>
           <w:rFonts w:ascii="Apple Color Emoji" w:eastAsia="Apple Color Emoji" w:hAnsi="Apple Color Emoji" w:cs="Apple Color Emoji"/>
           <w:color w:val="000000"/>
+          <w:highlight w:val="green"/>
         </w:rPr>
         <w:t>💗</w:t>
       </w:r>
@@ -807,12 +839,14 @@
         <w:rPr>
           <w:rFonts w:ascii="Calibri" w:hAnsi="Calibri" w:cs="Times New Roman"/>
           <w:color w:val="000000"/>
-        </w:rPr>
-      </w:pPr>
-      <w:r>
-        <w:rPr>
-          <w:rFonts w:ascii="Calibri" w:hAnsi="Calibri" w:cs="Times New Roman"/>
-          <w:color w:val="000000"/>
+          <w:highlight w:val="yellow"/>
+        </w:rPr>
+      </w:pPr>
+      <w:r>
+        <w:rPr>
+          <w:rFonts w:ascii="Calibri" w:hAnsi="Calibri" w:cs="Times New Roman"/>
+          <w:color w:val="000000"/>
+          <w:highlight w:val="yellow"/>
         </w:rPr>
         <w:t>Ability to view all information on a song by clicking or expanding (shows all attributes, most recent review, the number of reviews and the average rating. {</w:t>
       </w:r>
@@ -822,6 +856,7 @@
           <w:b/>
           <w:bCs/>
           <w:color w:val="000000"/>
+          <w:highlight w:val="yellow"/>
         </w:rPr>
         <w:t xml:space="preserve">4 </w:t>
       </w:r>
@@ -832,6 +867,7 @@
           <w:b/>
           <w:bCs/>
           <w:color w:val="000000"/>
+          <w:highlight w:val="yellow"/>
         </w:rPr>
         <w:t>points</w:t>
       </w:r>
@@ -839,6 +875,7 @@
         <w:rPr>
           <w:rFonts w:ascii="Calibri" w:hAnsi="Calibri" w:cs="Times New Roman"/>
           <w:color w:val="000000"/>
+          <w:highlight w:val="yellow"/>
         </w:rPr>
         <w:t>}</w:t>
       </w:r>
@@ -846,6 +883,7 @@
         <w:rPr>
           <w:rFonts w:ascii="Apple Color Emoji" w:eastAsia="Apple Color Emoji" w:hAnsi="Apple Color Emoji" w:cs="Apple Color Emoji"/>
           <w:color w:val="000000"/>
+          <w:highlight w:val="yellow"/>
         </w:rPr>
         <w:t>💗</w:t>
       </w:r>
@@ -901,12 +939,14 @@
         <w:rPr>
           <w:rFonts w:ascii="Calibri" w:hAnsi="Calibri" w:cs="Times New Roman"/>
           <w:color w:val="000000"/>
-        </w:rPr>
-      </w:pPr>
-      <w:r>
-        <w:rPr>
-          <w:rFonts w:ascii="Calibri" w:hAnsi="Calibri" w:cs="Times New Roman"/>
-          <w:color w:val="000000"/>
+          <w:highlight w:val="green"/>
+        </w:rPr>
+      </w:pPr>
+      <w:r>
+        <w:rPr>
+          <w:rFonts w:ascii="Calibri" w:hAnsi="Calibri" w:cs="Times New Roman"/>
+          <w:color w:val="000000"/>
+          <w:highlight w:val="green"/>
         </w:rPr>
         <w:t>Each review shows the rating, the review and reviewer’s username: {</w:t>
       </w:r>
@@ -916,6 +956,7 @@
           <w:b/>
           <w:bCs/>
           <w:color w:val="000000"/>
+          <w:highlight w:val="green"/>
         </w:rPr>
         <w:t>2 points</w:t>
       </w:r>
@@ -923,6 +964,7 @@
         <w:rPr>
           <w:rFonts w:ascii="Calibri" w:hAnsi="Calibri" w:cs="Times New Roman"/>
           <w:color w:val="000000"/>
+          <w:highlight w:val="green"/>
         </w:rPr>
         <w:t>}</w:t>
       </w:r>
@@ -936,6 +978,7 @@
         <w:textAlignment w:val="baseline"/>
         <w:rPr>
           <w:rFonts w:ascii="Arial" w:hAnsi="Arial" w:cs="Arial"/>
+          <w:b/>
           <w:color w:val="000000"/>
           <w:sz w:val="22"/>
           <w:szCs w:val="22"/>
@@ -944,6 +987,7 @@
       <w:r>
         <w:rPr>
           <w:rFonts w:ascii="Arial" w:hAnsi="Arial" w:cs="Arial"/>
+          <w:b/>
           <w:color w:val="000000"/>
           <w:sz w:val="22"/>
           <w:szCs w:val="22"/>
@@ -953,6 +997,7 @@
       <w:r>
         <w:rPr>
           <w:rFonts w:ascii="Calibri" w:hAnsi="Calibri" w:cs="Arial"/>
+          <w:b/>
           <w:color w:val="000000"/>
         </w:rPr>
         <w:t>{</w:t>
@@ -969,6 +1014,7 @@
       <w:r>
         <w:rPr>
           <w:rFonts w:ascii="Calibri" w:hAnsi="Calibri" w:cs="Arial"/>
+          <w:b/>
           <w:color w:val="000000"/>
         </w:rPr>
         <w:t>}</w:t>
@@ -986,6 +1032,7 @@
           <w:color w:val="000000"/>
           <w:sz w:val="22"/>
           <w:szCs w:val="22"/>
+          <w:highlight w:val="green"/>
         </w:rPr>
       </w:pPr>
       <w:r>
@@ -994,6 +1041,7 @@
           <w:color w:val="000000"/>
           <w:sz w:val="22"/>
           <w:szCs w:val="22"/>
+          <w:highlight w:val="green"/>
         </w:rPr>
         <w:t xml:space="preserve">Add a review to a song. </w:t>
       </w:r>
@@ -1001,6 +1049,7 @@
         <w:rPr>
           <w:rFonts w:ascii="Calibri" w:hAnsi="Calibri" w:cs="Arial"/>
           <w:color w:val="000000"/>
+          <w:highlight w:val="green"/>
         </w:rPr>
         <w:t>{</w:t>
       </w:r>
@@ -1010,6 +1059,7 @@
           <w:b/>
           <w:bCs/>
           <w:color w:val="000000"/>
+          <w:highlight w:val="green"/>
         </w:rPr>
         <w:t>4 points</w:t>
       </w:r>
@@ -1017,6 +1067,7 @@
         <w:rPr>
           <w:rFonts w:ascii="Calibri" w:hAnsi="Calibri" w:cs="Arial"/>
           <w:color w:val="000000"/>
+          <w:highlight w:val="green"/>
         </w:rPr>
         <w:t xml:space="preserve">} </w:t>
       </w:r>
@@ -1024,6 +1075,7 @@
         <w:rPr>
           <w:rFonts w:ascii="Apple Color Emoji" w:eastAsia="Apple Color Emoji" w:hAnsi="Apple Color Emoji" w:cs="Apple Color Emoji"/>
           <w:color w:val="000000"/>
+          <w:highlight w:val="green"/>
         </w:rPr>
         <w:t>💗</w:t>
       </w:r>
@@ -1040,6 +1092,7 @@
           <w:color w:val="000000"/>
           <w:sz w:val="22"/>
           <w:szCs w:val="22"/>
+          <w:highlight w:val="green"/>
         </w:rPr>
       </w:pPr>
       <w:r>
@@ -1048,6 +1101,7 @@
           <w:color w:val="000000"/>
           <w:sz w:val="22"/>
           <w:szCs w:val="22"/>
+          <w:highlight w:val="green"/>
         </w:rPr>
         <w:t xml:space="preserve">Add a rating (1-5, star </w:t>
       </w:r>
@@ -1058,6 +1112,7 @@
           <w:color w:val="000000"/>
           <w:sz w:val="22"/>
           <w:szCs w:val="22"/>
+          <w:highlight w:val="green"/>
         </w:rPr>
         <w:t>etc</w:t>
       </w:r>
@@ -1068,6 +1123,7 @@
           <w:color w:val="000000"/>
           <w:sz w:val="22"/>
           <w:szCs w:val="22"/>
+          <w:highlight w:val="green"/>
         </w:rPr>
         <w:t xml:space="preserve">) to reviews created by the user.  </w:t>
       </w:r>
@@ -1075,6 +1131,7 @@
         <w:rPr>
           <w:rFonts w:ascii="Calibri" w:hAnsi="Calibri" w:cs="Arial"/>
           <w:color w:val="000000"/>
+          <w:highlight w:val="green"/>
         </w:rPr>
         <w:t>{</w:t>
       </w:r>
@@ -1084,6 +1141,7 @@
           <w:b/>
           <w:bCs/>
           <w:color w:val="000000"/>
+          <w:highlight w:val="green"/>
         </w:rPr>
         <w:t>2 points</w:t>
       </w:r>
@@ -1091,6 +1149,7 @@
         <w:rPr>
           <w:rFonts w:ascii="Calibri" w:hAnsi="Calibri" w:cs="Arial"/>
           <w:color w:val="000000"/>
+          <w:highlight w:val="green"/>
         </w:rPr>
         <w:t xml:space="preserve">} </w:t>
       </w:r>
@@ -1098,6 +1157,7 @@
         <w:rPr>
           <w:rFonts w:ascii="Apple Color Emoji" w:eastAsia="Apple Color Emoji" w:hAnsi="Apple Color Emoji" w:cs="Apple Color Emoji"/>
           <w:color w:val="000000"/>
+          <w:highlight w:val="green"/>
         </w:rPr>
         <w:t>💗</w:t>
       </w:r>
@@ -1114,6 +1174,7 @@
           <w:color w:val="000000"/>
           <w:sz w:val="22"/>
           <w:szCs w:val="22"/>
+          <w:highlight w:val="green"/>
         </w:rPr>
       </w:pPr>
       <w:r>
@@ -1122,6 +1183,7 @@
           <w:color w:val="000000"/>
           <w:sz w:val="22"/>
           <w:szCs w:val="22"/>
+          <w:highlight w:val="green"/>
         </w:rPr>
         <w:t xml:space="preserve">Add a new song to the site. </w:t>
       </w:r>
@@ -1129,6 +1191,7 @@
         <w:rPr>
           <w:rFonts w:ascii="Calibri" w:hAnsi="Calibri" w:cs="Arial"/>
           <w:color w:val="000000"/>
+          <w:highlight w:val="green"/>
         </w:rPr>
         <w:t>{</w:t>
       </w:r>
@@ -1138,6 +1201,7 @@
           <w:b/>
           <w:bCs/>
           <w:color w:val="000000"/>
+          <w:highlight w:val="green"/>
         </w:rPr>
         <w:t xml:space="preserve">4 </w:t>
       </w:r>
@@ -1148,6 +1212,7 @@
           <w:b/>
           <w:bCs/>
           <w:color w:val="000000"/>
+          <w:highlight w:val="green"/>
         </w:rPr>
         <w:t>points</w:t>
       </w:r>
@@ -1155,6 +1220,7 @@
         <w:rPr>
           <w:rFonts w:ascii="Calibri" w:hAnsi="Calibri" w:cs="Arial"/>
           <w:color w:val="000000"/>
+          <w:highlight w:val="green"/>
         </w:rPr>
         <w:t>}</w:t>
       </w:r>
@@ -1162,17 +1228,11 @@
         <w:rPr>
           <w:rFonts w:ascii="Apple Color Emoji" w:eastAsia="Apple Color Emoji" w:hAnsi="Apple Color Emoji" w:cs="Apple Color Emoji"/>
           <w:color w:val="000000"/>
+          <w:highlight w:val="green"/>
         </w:rPr>
         <w:t>💗</w:t>
       </w:r>
       <w:proofErr w:type="gramEnd"/>
-      <w:r>
-        <w:rPr>
-          <w:rFonts w:ascii="Calibri" w:eastAsia="Apple Color Emoji" w:hAnsi="Calibri" w:cs="Calibri"/>
-          <w:color w:val="000000"/>
-        </w:rPr>
-        <w:t>un</w:t>
-      </w:r>
     </w:p>
     <w:p>
       <w:pPr>
@@ -1354,12 +1414,14 @@
         <w:textAlignment w:val="baseline"/>
         <w:rPr>
           <w:rFonts w:ascii="Calibri" w:hAnsi="Calibri" w:cs="Times New Roman"/>
-          <w:color w:val="000000"/>
-        </w:rPr>
-      </w:pPr>
-      <w:r>
-        <w:rPr>
-          <w:rFonts w:ascii="Calibri" w:hAnsi="Calibri" w:cs="Times New Roman"/>
+          <w:b/>
+          <w:color w:val="000000"/>
+        </w:rPr>
+      </w:pPr>
+      <w:r>
+        <w:rPr>
+          <w:rFonts w:ascii="Calibri" w:hAnsi="Calibri" w:cs="Times New Roman"/>
+          <w:b/>
           <w:color w:val="000000"/>
         </w:rPr>
         <w:t>Site manager functionality related to site maintenance: {</w:t>
@@ -1376,6 +1438,7 @@
       <w:r>
         <w:rPr>
           <w:rFonts w:ascii="Calibri" w:hAnsi="Calibri" w:cs="Times New Roman"/>
+          <w:b/>
           <w:color w:val="000000"/>
         </w:rPr>
         <w:t>}</w:t>
@@ -1391,12 +1454,14 @@
         <w:rPr>
           <w:rFonts w:ascii="Calibri" w:hAnsi="Calibri" w:cs="Times New Roman"/>
           <w:color w:val="000000"/>
-        </w:rPr>
-      </w:pPr>
-      <w:r>
-        <w:rPr>
-          <w:rFonts w:ascii="Calibri" w:hAnsi="Calibri" w:cs="Times New Roman"/>
-          <w:color w:val="000000"/>
+          <w:highlight w:val="green"/>
+        </w:rPr>
+      </w:pPr>
+      <w:r>
+        <w:rPr>
+          <w:rFonts w:ascii="Calibri" w:hAnsi="Calibri" w:cs="Times New Roman"/>
+          <w:color w:val="000000"/>
+          <w:highlight w:val="green"/>
         </w:rPr>
         <w:t>Special user with site manager access. {</w:t>
       </w:r>
@@ -1406,6 +1471,7 @@
           <w:b/>
           <w:bCs/>
           <w:color w:val="000000"/>
+          <w:highlight w:val="green"/>
         </w:rPr>
         <w:t xml:space="preserve">4 </w:t>
       </w:r>
@@ -1416,6 +1482,7 @@
           <w:b/>
           <w:bCs/>
           <w:color w:val="000000"/>
+          <w:highlight w:val="green"/>
         </w:rPr>
         <w:t>points</w:t>
       </w:r>
@@ -1423,6 +1490,7 @@
         <w:rPr>
           <w:rFonts w:ascii="Calibri" w:hAnsi="Calibri" w:cs="Times New Roman"/>
           <w:color w:val="000000"/>
+          <w:highlight w:val="green"/>
         </w:rPr>
         <w:t>}</w:t>
       </w:r>
@@ -1430,6 +1498,7 @@
         <w:rPr>
           <w:rFonts w:ascii="Apple Color Emoji" w:eastAsia="Apple Color Emoji" w:hAnsi="Apple Color Emoji" w:cs="Apple Color Emoji"/>
           <w:color w:val="000000"/>
+          <w:highlight w:val="green"/>
         </w:rPr>
         <w:t>💗</w:t>
       </w:r>
@@ -1481,12 +1550,14 @@
         <w:rPr>
           <w:rFonts w:ascii="Calibri" w:hAnsi="Calibri" w:cs="Times New Roman"/>
           <w:color w:val="000000"/>
-        </w:rPr>
-      </w:pPr>
-      <w:r>
-        <w:rPr>
-          <w:rFonts w:ascii="Calibri" w:hAnsi="Calibri" w:cs="Times New Roman"/>
-          <w:color w:val="000000"/>
+          <w:highlight w:val="green"/>
+        </w:rPr>
+      </w:pPr>
+      <w:r>
+        <w:rPr>
+          <w:rFonts w:ascii="Calibri" w:hAnsi="Calibri" w:cs="Times New Roman"/>
+          <w:color w:val="000000"/>
+          <w:highlight w:val="green"/>
         </w:rPr>
         <w:t>Ability to mark a song as hidden and clear the “hidden” flag if set</w:t>
       </w:r>
@@ -1495,6 +1566,7 @@
         <w:rPr>
           <w:rFonts w:ascii="Calibri" w:hAnsi="Calibri" w:cs="Times New Roman"/>
           <w:color w:val="000000"/>
+          <w:highlight w:val="green"/>
         </w:rPr>
         <w:t>:  {</w:t>
       </w:r>
@@ -1505,6 +1577,7 @@
           <w:b/>
           <w:bCs/>
           <w:color w:val="000000"/>
+          <w:highlight w:val="green"/>
         </w:rPr>
         <w:t>2 points</w:t>
       </w:r>
@@ -1512,6 +1585,7 @@
         <w:rPr>
           <w:rFonts w:ascii="Calibri" w:hAnsi="Calibri" w:cs="Times New Roman"/>
           <w:color w:val="000000"/>
+          <w:highlight w:val="green"/>
         </w:rPr>
         <w:t>}</w:t>
       </w:r>
@@ -1533,7 +1607,16 @@
           <w:rFonts w:ascii="Calibri" w:hAnsi="Calibri" w:cs="Times New Roman"/>
           <w:color w:val="000000"/>
         </w:rPr>
-        <w:t>Ability to mark a user as “deactivated” and mark as “active” if deactivated: {</w:t>
+        <w:t xml:space="preserve">Ability to mark a </w:t>
+      </w:r>
+      <w:bookmarkStart w:id="0" w:name="_GoBack"/>
+      <w:bookmarkEnd w:id="0"/>
+      <w:r>
+        <w:rPr>
+          <w:rFonts w:ascii="Calibri" w:hAnsi="Calibri" w:cs="Times New Roman"/>
+          <w:color w:val="000000"/>
+        </w:rPr>
+        <w:t>user as “deactivated” and mark as “active” if deactivated: {</w:t>
       </w:r>
       <w:r>
         <w:rPr>
@@ -1561,12 +1644,14 @@
         <w:textAlignment w:val="baseline"/>
         <w:rPr>
           <w:rFonts w:ascii="Calibri" w:hAnsi="Calibri" w:cs="Times New Roman"/>
-          <w:color w:val="000000"/>
-        </w:rPr>
-      </w:pPr>
-      <w:r>
-        <w:rPr>
-          <w:rFonts w:ascii="Calibri" w:hAnsi="Calibri" w:cs="Times New Roman"/>
+          <w:b/>
+          <w:color w:val="000000"/>
+        </w:rPr>
+      </w:pPr>
+      <w:r>
+        <w:rPr>
+          <w:rFonts w:ascii="Calibri" w:hAnsi="Calibri" w:cs="Times New Roman"/>
+          <w:b/>
           <w:color w:val="000000"/>
         </w:rPr>
         <w:t>Web service API: {</w:t>
@@ -1583,6 +1668,7 @@
       <w:r>
         <w:rPr>
           <w:rFonts w:ascii="Calibri" w:hAnsi="Calibri" w:cs="Times New Roman"/>
+          <w:b/>
           <w:color w:val="000000"/>
         </w:rPr>
         <w:t>}</w:t>
@@ -1598,12 +1684,14 @@
         <w:rPr>
           <w:rFonts w:ascii="Calibri" w:hAnsi="Calibri" w:cs="Times New Roman"/>
           <w:color w:val="000000"/>
-        </w:rPr>
-      </w:pPr>
-      <w:r>
-        <w:rPr>
-          <w:rFonts w:ascii="Calibri" w:hAnsi="Calibri" w:cs="Times New Roman"/>
-          <w:color w:val="000000"/>
+          <w:highlight w:val="yellow"/>
+        </w:rPr>
+      </w:pPr>
+      <w:r>
+        <w:rPr>
+          <w:rFonts w:ascii="Calibri" w:hAnsi="Calibri" w:cs="Times New Roman"/>
+          <w:color w:val="000000"/>
+          <w:highlight w:val="yellow"/>
         </w:rPr>
         <w:t>Provide an API that has at least four nouns (URLs) and at least 8 separate noun+ HTTP verb combinations. Must have at least two nouns that support two or more verbs. {</w:t>
       </w:r>
@@ -1613,6 +1701,7 @@
           <w:b/>
           <w:bCs/>
           <w:color w:val="000000"/>
+          <w:highlight w:val="yellow"/>
         </w:rPr>
         <w:t>8 points</w:t>
       </w:r>
@@ -1620,6 +1709,7 @@
         <w:rPr>
           <w:rFonts w:ascii="Calibri" w:hAnsi="Calibri" w:cs="Times New Roman"/>
           <w:color w:val="000000"/>
+          <w:highlight w:val="yellow"/>
         </w:rPr>
         <w:t xml:space="preserve">} </w:t>
       </w:r>
@@ -1627,6 +1717,7 @@
         <w:rPr>
           <w:rFonts w:ascii="Apple Color Emoji" w:eastAsia="Apple Color Emoji" w:hAnsi="Apple Color Emoji" w:cs="Apple Color Emoji"/>
           <w:color w:val="000000"/>
+          <w:highlight w:val="yellow"/>
         </w:rPr>
         <w:t>💗</w:t>
       </w:r>
@@ -1643,12 +1734,14 @@
           <w:color w:val="000000"/>
           <w:sz w:val="22"/>
           <w:szCs w:val="22"/>
-        </w:rPr>
-      </w:pPr>
-      <w:r>
-        <w:rPr>
-          <w:rFonts w:ascii="Calibri" w:hAnsi="Calibri" w:cs="Arial"/>
-          <w:color w:val="000000"/>
+          <w:highlight w:val="yellow"/>
+        </w:rPr>
+      </w:pPr>
+      <w:r>
+        <w:rPr>
+          <w:rFonts w:ascii="Calibri" w:hAnsi="Calibri" w:cs="Arial"/>
+          <w:color w:val="000000"/>
+          <w:highlight w:val="yellow"/>
         </w:rPr>
         <w:t>Build your application using this API. {</w:t>
       </w:r>
@@ -1658,6 +1751,7 @@
           <w:b/>
           <w:bCs/>
           <w:color w:val="000000"/>
+          <w:highlight w:val="yellow"/>
         </w:rPr>
         <w:t>6 points</w:t>
       </w:r>
@@ -1665,6 +1759,7 @@
         <w:rPr>
           <w:rFonts w:ascii="Calibri" w:hAnsi="Calibri" w:cs="Arial"/>
           <w:color w:val="000000"/>
+          <w:highlight w:val="yellow"/>
         </w:rPr>
         <w:t xml:space="preserve">} </w:t>
       </w:r>
@@ -1672,6 +1767,7 @@
         <w:rPr>
           <w:rFonts w:ascii="Apple Color Emoji" w:eastAsia="Apple Color Emoji" w:hAnsi="Apple Color Emoji" w:cs="Apple Color Emoji"/>
           <w:color w:val="000000"/>
+          <w:highlight w:val="yellow"/>
         </w:rPr>
         <w:t>💗</w:t>
       </w:r>
@@ -1685,6 +1781,7 @@
         <w:textAlignment w:val="baseline"/>
         <w:rPr>
           <w:rFonts w:ascii="Arial" w:hAnsi="Arial" w:cs="Arial"/>
+          <w:b/>
           <w:color w:val="000000"/>
           <w:sz w:val="22"/>
           <w:szCs w:val="22"/>
@@ -1693,6 +1790,7 @@
       <w:r>
         <w:rPr>
           <w:rFonts w:ascii="Calibri" w:hAnsi="Calibri" w:cs="Arial"/>
+          <w:b/>
           <w:color w:val="000000"/>
         </w:rPr>
         <w:t>Site manager functionality related to copyright enforcement: {</w:t>
@@ -1709,6 +1807,7 @@
       <w:r>
         <w:rPr>
           <w:rFonts w:ascii="Calibri" w:hAnsi="Calibri" w:cs="Arial"/>
+          <w:b/>
           <w:color w:val="000000"/>
         </w:rPr>
         <w:t>}</w:t>
@@ -1990,6 +2089,40 @@
     </w:p>
     <w:p>
       <w:pPr>
+        <w:textAlignment w:val="baseline"/>
+        <w:rPr>
+          <w:rFonts w:ascii="Calibri" w:hAnsi="Calibri" w:cs="Times New Roman"/>
+          <w:color w:val="000000"/>
+        </w:rPr>
+      </w:pPr>
+    </w:p>
+    <w:p>
+      <w:pPr>
+        <w:textAlignment w:val="baseline"/>
+        <w:rPr>
+          <w:rFonts w:ascii="Calibri" w:hAnsi="Calibri" w:cs="Times New Roman"/>
+          <w:color w:val="000000"/>
+        </w:rPr>
+      </w:pPr>
+    </w:p>
+    <w:p>
+      <w:pPr>
+        <w:textAlignment w:val="baseline"/>
+        <w:rPr>
+          <w:rFonts w:ascii="Calibri" w:hAnsi="Calibri" w:cs="Times New Roman"/>
+          <w:color w:val="000000"/>
+        </w:rPr>
+      </w:pPr>
+      <w:r>
+        <w:rPr>
+          <w:rFonts w:ascii="Calibri" w:hAnsi="Calibri" w:cs="Times New Roman"/>
+          <w:color w:val="000000"/>
+        </w:rPr>
+        <w:t>Below IS NOT REQUIREMENTS</w:t>
+      </w:r>
+    </w:p>
+    <w:p>
+      <w:pPr>
         <w:numPr>
           <w:ilvl w:val="0"/>
           <w:numId w:val="12"/>
@@ -1997,12 +2130,14 @@
         <w:textAlignment w:val="baseline"/>
         <w:rPr>
           <w:rFonts w:ascii="Calibri" w:hAnsi="Calibri" w:cs="Times New Roman"/>
-          <w:color w:val="000000"/>
-        </w:rPr>
-      </w:pPr>
-      <w:r>
-        <w:rPr>
-          <w:rFonts w:ascii="Calibri" w:hAnsi="Calibri" w:cs="Times New Roman"/>
+          <w:b/>
+          <w:color w:val="000000"/>
+        </w:rPr>
+      </w:pPr>
+      <w:r>
+        <w:rPr>
+          <w:rFonts w:ascii="Calibri" w:hAnsi="Calibri" w:cs="Times New Roman"/>
+          <w:b/>
           <w:color w:val="000000"/>
         </w:rPr>
         <w:t>Usability and code quality: {</w:t>
@@ -2037,6 +2172,7 @@
       <w:r>
         <w:rPr>
           <w:rFonts w:ascii="Calibri" w:hAnsi="Calibri" w:cs="Times New Roman"/>
+          <w:b/>
           <w:color w:val="000000"/>
         </w:rPr>
         <w:t>}</w:t>
@@ -2724,7 +2860,21 @@
           <w:rFonts w:ascii="Calibri" w:hAnsi="Calibri"/>
           <w:color w:val="000000"/>
         </w:rPr>
-        <w:t>Designate separate API prefixes for non-authenticated, regular user and admin categories. E.g. All paths in “/</w:t>
+        <w:t>Designate separate API prefixes for non-authen</w:t>
+      </w:r>
+      <w:r>
+        <w:rPr>
+          <w:rFonts w:ascii="Calibri" w:hAnsi="Calibri"/>
+          <w:color w:val="000000"/>
+        </w:rPr>
+        <w:t xml:space="preserve">ticated, regular user and admin </w:t>
+      </w:r>
+      <w:r>
+        <w:rPr>
+          <w:rFonts w:ascii="Calibri" w:hAnsi="Calibri"/>
+          <w:color w:val="000000"/>
+        </w:rPr>
+        <w:t>categories. E.g. All paths in “/</w:t>
       </w:r>
       <w:proofErr w:type="spellStart"/>
       <w:r>
@@ -2816,8 +2966,6 @@
         </w:rPr>
         <w:t>/secure/song/ - save the JSON array for a song in the database and return the ID.</w:t>
       </w:r>
-      <w:bookmarkStart w:id="0" w:name="_GoBack"/>
-      <w:bookmarkEnd w:id="0"/>
     </w:p>
     <w:p>
       <w:pPr>
@@ -2831,12 +2979,14 @@
         <w:rPr>
           <w:rFonts w:ascii="Calibri" w:hAnsi="Calibri"/>
           <w:color w:val="000000"/>
+          <w:highlight w:val="green"/>
         </w:rPr>
       </w:pPr>
       <w:r>
         <w:rPr>
           <w:rFonts w:ascii="Calibri" w:hAnsi="Calibri"/>
           <w:color w:val="000000"/>
+          <w:highlight w:val="green"/>
         </w:rPr>
         <w:t>POST /</w:t>
       </w:r>
@@ -2845,6 +2995,7 @@
         <w:rPr>
           <w:rFonts w:ascii="Calibri" w:hAnsi="Calibri"/>
           <w:color w:val="000000"/>
+          <w:highlight w:val="green"/>
         </w:rPr>
         <w:t>api</w:t>
       </w:r>
@@ -2853,6 +3004,7 @@
         <w:rPr>
           <w:rFonts w:ascii="Calibri" w:hAnsi="Calibri"/>
           <w:color w:val="000000"/>
+          <w:highlight w:val="green"/>
         </w:rPr>
         <w:t>/secure/song/:id - update the record of the given song ID with JSON array of properties sent in the body.</w:t>
       </w:r>
@@ -2991,12 +3143,14 @@
         <w:rPr>
           <w:rFonts w:ascii="Calibri" w:hAnsi="Calibri"/>
           <w:color w:val="000000"/>
+          <w:highlight w:val="green"/>
         </w:rPr>
       </w:pPr>
       <w:r>
         <w:rPr>
           <w:rFonts w:ascii="Calibri" w:hAnsi="Calibri"/>
           <w:color w:val="000000"/>
+          <w:highlight w:val="green"/>
         </w:rPr>
         <w:t>PUT /</w:t>
       </w:r>
@@ -3005,6 +3159,7 @@
         <w:rPr>
           <w:rFonts w:ascii="Calibri" w:hAnsi="Calibri"/>
           <w:color w:val="000000"/>
+          <w:highlight w:val="green"/>
         </w:rPr>
         <w:t>api</w:t>
       </w:r>
@@ -3013,6 +3168,7 @@
         <w:rPr>
           <w:rFonts w:ascii="Calibri" w:hAnsi="Calibri"/>
           <w:color w:val="000000"/>
+          <w:highlight w:val="green"/>
         </w:rPr>
         <w:t>/secure/add-review/:id - Create a new review for the song with the given ID based on JSON array provided in the body.</w:t>
       </w:r>

--- a/Requirements.docx
+++ b/Requirements.docx
@@ -648,10 +648,612 @@
           <w:color w:val="000000"/>
           <w:sz w:val="22"/>
           <w:szCs w:val="22"/>
-          <w:highlight w:val="yellow"/>
-        </w:rPr>
-      </w:pPr>
-      <w:r>
+          <w:highlight w:val="green"/>
+        </w:rPr>
+      </w:pPr>
+      <w:r>
+        <w:rPr>
+          <w:rFonts w:ascii="Arial" w:hAnsi="Arial" w:cs="Arial"/>
+          <w:color w:val="000000"/>
+          <w:sz w:val="22"/>
+          <w:szCs w:val="22"/>
+          <w:highlight w:val="green"/>
+        </w:rPr>
+        <w:t xml:space="preserve">Ability to search songs based on keywords. </w:t>
+      </w:r>
+      <w:r>
+        <w:rPr>
+          <w:rFonts w:ascii="Calibri" w:hAnsi="Calibri" w:cs="Arial"/>
+          <w:color w:val="000000"/>
+          <w:highlight w:val="green"/>
+        </w:rPr>
+        <w:t>{</w:t>
+      </w:r>
+      <w:r>
+        <w:rPr>
+          <w:rFonts w:ascii="Calibri" w:hAnsi="Calibri" w:cs="Arial"/>
+          <w:b/>
+          <w:bCs/>
+          <w:color w:val="000000"/>
+          <w:highlight w:val="green"/>
+        </w:rPr>
+        <w:t xml:space="preserve">6 </w:t>
+      </w:r>
+      <w:proofErr w:type="gramStart"/>
+      <w:r>
+        <w:rPr>
+          <w:rFonts w:ascii="Calibri" w:hAnsi="Calibri" w:cs="Arial"/>
+          <w:b/>
+          <w:bCs/>
+          <w:color w:val="000000"/>
+          <w:highlight w:val="green"/>
+        </w:rPr>
+        <w:t>points</w:t>
+      </w:r>
+      <w:r>
+        <w:rPr>
+          <w:rFonts w:ascii="Calibri" w:hAnsi="Calibri" w:cs="Arial"/>
+          <w:color w:val="000000"/>
+          <w:highlight w:val="green"/>
+        </w:rPr>
+        <w:t>}</w:t>
+      </w:r>
+      <w:r>
+        <w:rPr>
+          <w:rFonts w:ascii="Apple Color Emoji" w:eastAsia="Apple Color Emoji" w:hAnsi="Apple Color Emoji" w:cs="Apple Color Emoji"/>
+          <w:color w:val="000000"/>
+          <w:highlight w:val="green"/>
+        </w:rPr>
+        <w:t>💗</w:t>
+      </w:r>
+      <w:proofErr w:type="gramEnd"/>
+    </w:p>
+    <w:p>
+      <w:pPr>
+        <w:numPr>
+          <w:ilvl w:val="1"/>
+          <w:numId w:val="3"/>
+        </w:numPr>
+        <w:textAlignment w:val="baseline"/>
+        <w:rPr>
+          <w:rFonts w:ascii="Arial" w:hAnsi="Arial" w:cs="Arial"/>
+          <w:color w:val="000000"/>
+          <w:sz w:val="22"/>
+          <w:szCs w:val="22"/>
+          <w:highlight w:val="green"/>
+        </w:rPr>
+      </w:pPr>
+      <w:r>
+        <w:rPr>
+          <w:rFonts w:ascii="Arial" w:hAnsi="Arial" w:cs="Arial"/>
+          <w:color w:val="000000"/>
+          <w:sz w:val="22"/>
+          <w:szCs w:val="22"/>
+          <w:highlight w:val="green"/>
+        </w:rPr>
+        <w:t xml:space="preserve">Keywords are matched with all attributes of the item (see ID3v1 below). </w:t>
+      </w:r>
+      <w:r>
+        <w:rPr>
+          <w:rFonts w:ascii="Calibri" w:hAnsi="Calibri" w:cs="Arial"/>
+          <w:color w:val="000000"/>
+          <w:highlight w:val="green"/>
+        </w:rPr>
+        <w:t>{</w:t>
+      </w:r>
+      <w:r>
+        <w:rPr>
+          <w:rFonts w:ascii="Calibri" w:hAnsi="Calibri" w:cs="Arial"/>
+          <w:b/>
+          <w:bCs/>
+          <w:color w:val="000000"/>
+          <w:highlight w:val="green"/>
+        </w:rPr>
+        <w:t>2 points</w:t>
+      </w:r>
+      <w:r>
+        <w:rPr>
+          <w:rFonts w:ascii="Calibri" w:hAnsi="Calibri" w:cs="Arial"/>
+          <w:color w:val="000000"/>
+          <w:highlight w:val="green"/>
+        </w:rPr>
+        <w:t xml:space="preserve">} </w:t>
+      </w:r>
+      <w:r>
+        <w:rPr>
+          <w:rFonts w:ascii="Apple Color Emoji" w:eastAsia="Apple Color Emoji" w:hAnsi="Apple Color Emoji" w:cs="Apple Color Emoji"/>
+          <w:color w:val="000000"/>
+          <w:highlight w:val="green"/>
+        </w:rPr>
+        <w:t>💗</w:t>
+      </w:r>
+    </w:p>
+    <w:p>
+      <w:pPr>
+        <w:numPr>
+          <w:ilvl w:val="1"/>
+          <w:numId w:val="3"/>
+        </w:numPr>
+        <w:textAlignment w:val="baseline"/>
+        <w:rPr>
+          <w:rFonts w:ascii="Arial" w:hAnsi="Arial" w:cs="Arial"/>
+          <w:color w:val="000000"/>
+          <w:sz w:val="22"/>
+          <w:szCs w:val="22"/>
+          <w:highlight w:val="green"/>
+        </w:rPr>
+      </w:pPr>
+      <w:r>
+        <w:rPr>
+          <w:rFonts w:ascii="Arial" w:hAnsi="Arial" w:cs="Arial"/>
+          <w:color w:val="000000"/>
+          <w:sz w:val="22"/>
+          <w:szCs w:val="22"/>
+          <w:highlight w:val="green"/>
+        </w:rPr>
+        <w:t>Keywords are soft-matched (</w:t>
+      </w:r>
+      <w:proofErr w:type="spellStart"/>
+      <w:r>
+        <w:rPr>
+          <w:rFonts w:ascii="Arial" w:hAnsi="Arial" w:cs="Arial"/>
+          <w:color w:val="000000"/>
+          <w:sz w:val="22"/>
+          <w:szCs w:val="22"/>
+          <w:highlight w:val="green"/>
+        </w:rPr>
+        <w:t>e.g</w:t>
+      </w:r>
+      <w:proofErr w:type="spellEnd"/>
+      <w:r>
+        <w:rPr>
+          <w:rFonts w:ascii="Arial" w:hAnsi="Arial" w:cs="Arial"/>
+          <w:color w:val="000000"/>
+          <w:sz w:val="22"/>
+          <w:szCs w:val="22"/>
+          <w:highlight w:val="green"/>
+        </w:rPr>
+        <w:t xml:space="preserve"> ignore differences in case, white-space, minor spelling variations). </w:t>
+      </w:r>
+      <w:r>
+        <w:rPr>
+          <w:rFonts w:ascii="Calibri" w:hAnsi="Calibri" w:cs="Arial"/>
+          <w:color w:val="000000"/>
+          <w:highlight w:val="green"/>
+        </w:rPr>
+        <w:t>{</w:t>
+      </w:r>
+      <w:r>
+        <w:rPr>
+          <w:rFonts w:ascii="Calibri" w:hAnsi="Calibri" w:cs="Arial"/>
+          <w:b/>
+          <w:bCs/>
+          <w:color w:val="000000"/>
+          <w:highlight w:val="green"/>
+        </w:rPr>
+        <w:t>2 points</w:t>
+      </w:r>
+      <w:r>
+        <w:rPr>
+          <w:rFonts w:ascii="Calibri" w:hAnsi="Calibri" w:cs="Arial"/>
+          <w:color w:val="000000"/>
+          <w:highlight w:val="green"/>
+        </w:rPr>
+        <w:t>}</w:t>
+      </w:r>
+    </w:p>
+    <w:p>
+      <w:pPr>
+        <w:numPr>
+          <w:ilvl w:val="1"/>
+          <w:numId w:val="3"/>
+        </w:numPr>
+        <w:textAlignment w:val="baseline"/>
+        <w:rPr>
+          <w:rFonts w:ascii="Calibri" w:hAnsi="Calibri" w:cs="Times New Roman"/>
+          <w:color w:val="000000"/>
+          <w:highlight w:val="green"/>
+        </w:rPr>
+      </w:pPr>
+      <w:r>
+        <w:rPr>
+          <w:rFonts w:ascii="Calibri" w:hAnsi="Calibri" w:cs="Times New Roman"/>
+          <w:color w:val="000000"/>
+          <w:highlight w:val="green"/>
+        </w:rPr>
+        <w:t>Ability to view all information on a song by clicking or expanding (shows all attributes, most recent review, the number of reviews and the average rating. {</w:t>
+      </w:r>
+      <w:r>
+        <w:rPr>
+          <w:rFonts w:ascii="Calibri" w:hAnsi="Calibri" w:cs="Times New Roman"/>
+          <w:b/>
+          <w:bCs/>
+          <w:color w:val="000000"/>
+          <w:highlight w:val="green"/>
+        </w:rPr>
+        <w:t xml:space="preserve">4 </w:t>
+      </w:r>
+      <w:proofErr w:type="gramStart"/>
+      <w:r>
+        <w:rPr>
+          <w:rFonts w:ascii="Calibri" w:hAnsi="Calibri" w:cs="Times New Roman"/>
+          <w:b/>
+          <w:bCs/>
+          <w:color w:val="000000"/>
+          <w:highlight w:val="green"/>
+        </w:rPr>
+        <w:t>points</w:t>
+      </w:r>
+      <w:r>
+        <w:rPr>
+          <w:rFonts w:ascii="Calibri" w:hAnsi="Calibri" w:cs="Times New Roman"/>
+          <w:color w:val="000000"/>
+          <w:highlight w:val="green"/>
+        </w:rPr>
+        <w:t>}</w:t>
+      </w:r>
+      <w:r>
+        <w:rPr>
+          <w:rFonts w:ascii="Apple Color Emoji" w:eastAsia="Apple Color Emoji" w:hAnsi="Apple Color Emoji" w:cs="Apple Color Emoji"/>
+          <w:color w:val="000000"/>
+          <w:highlight w:val="green"/>
+        </w:rPr>
+        <w:t>💗</w:t>
+      </w:r>
+      <w:proofErr w:type="gramEnd"/>
+    </w:p>
+    <w:p>
+      <w:pPr>
+        <w:numPr>
+          <w:ilvl w:val="1"/>
+          <w:numId w:val="3"/>
+        </w:numPr>
+        <w:textAlignment w:val="baseline"/>
+        <w:rPr>
+          <w:rFonts w:ascii="Calibri" w:hAnsi="Calibri" w:cs="Times New Roman"/>
+          <w:color w:val="000000"/>
+          <w:highlight w:val="green"/>
+        </w:rPr>
+      </w:pPr>
+      <w:r>
+        <w:rPr>
+          <w:rFonts w:ascii="Calibri" w:hAnsi="Calibri" w:cs="Times New Roman"/>
+          <w:color w:val="000000"/>
+          <w:highlight w:val="green"/>
+        </w:rPr>
+        <w:t>Ability to view all reviews for a song: {</w:t>
+      </w:r>
+      <w:r>
+        <w:rPr>
+          <w:rFonts w:ascii="Calibri" w:hAnsi="Calibri" w:cs="Times New Roman"/>
+          <w:b/>
+          <w:bCs/>
+          <w:color w:val="000000"/>
+          <w:highlight w:val="green"/>
+        </w:rPr>
+        <w:t>2 points</w:t>
+      </w:r>
+      <w:r>
+        <w:rPr>
+          <w:rFonts w:ascii="Calibri" w:hAnsi="Calibri" w:cs="Times New Roman"/>
+          <w:color w:val="000000"/>
+          <w:highlight w:val="green"/>
+        </w:rPr>
+        <w:t>}</w:t>
+      </w:r>
+    </w:p>
+    <w:p>
+      <w:pPr>
+        <w:numPr>
+          <w:ilvl w:val="1"/>
+          <w:numId w:val="3"/>
+        </w:numPr>
+        <w:textAlignment w:val="baseline"/>
+        <w:rPr>
+          <w:rFonts w:ascii="Calibri" w:hAnsi="Calibri" w:cs="Times New Roman"/>
+          <w:color w:val="000000"/>
+          <w:highlight w:val="green"/>
+        </w:rPr>
+      </w:pPr>
+      <w:r>
+        <w:rPr>
+          <w:rFonts w:ascii="Calibri" w:hAnsi="Calibri" w:cs="Times New Roman"/>
+          <w:color w:val="000000"/>
+          <w:highlight w:val="green"/>
+        </w:rPr>
+        <w:t>Each review shows the rating, the review and reviewer’s username: {</w:t>
+      </w:r>
+      <w:r>
+        <w:rPr>
+          <w:rFonts w:ascii="Calibri" w:hAnsi="Calibri" w:cs="Times New Roman"/>
+          <w:b/>
+          <w:bCs/>
+          <w:color w:val="000000"/>
+          <w:highlight w:val="green"/>
+        </w:rPr>
+        <w:t>2 points</w:t>
+      </w:r>
+      <w:r>
+        <w:rPr>
+          <w:rFonts w:ascii="Calibri" w:hAnsi="Calibri" w:cs="Times New Roman"/>
+          <w:color w:val="000000"/>
+          <w:highlight w:val="green"/>
+        </w:rPr>
+        <w:t>}</w:t>
+      </w:r>
+    </w:p>
+    <w:p>
+      <w:pPr>
+        <w:numPr>
+          <w:ilvl w:val="0"/>
+          <w:numId w:val="3"/>
+        </w:numPr>
+        <w:textAlignment w:val="baseline"/>
+        <w:rPr>
+          <w:rFonts w:ascii="Arial" w:hAnsi="Arial" w:cs="Arial"/>
+          <w:b/>
+          <w:color w:val="000000"/>
+          <w:sz w:val="22"/>
+          <w:szCs w:val="22"/>
+        </w:rPr>
+      </w:pPr>
+      <w:r>
+        <w:rPr>
+          <w:rFonts w:ascii="Arial" w:hAnsi="Arial" w:cs="Arial"/>
+          <w:b/>
+          <w:color w:val="000000"/>
+          <w:sz w:val="22"/>
+          <w:szCs w:val="22"/>
+        </w:rPr>
+        <w:t xml:space="preserve">Additional functionality for authenticated users: </w:t>
+      </w:r>
+      <w:r>
+        <w:rPr>
+          <w:rFonts w:ascii="Calibri" w:hAnsi="Calibri" w:cs="Arial"/>
+          <w:b/>
+          <w:color w:val="000000"/>
+        </w:rPr>
+        <w:t>{</w:t>
+      </w:r>
+      <w:r>
+        <w:rPr>
+          <w:rFonts w:ascii="Calibri" w:hAnsi="Calibri" w:cs="Arial"/>
+          <w:b/>
+          <w:bCs/>
+          <w:color w:val="000000"/>
+        </w:rPr>
+        <w:t>total 18 points</w:t>
+      </w:r>
+      <w:r>
+        <w:rPr>
+          <w:rFonts w:ascii="Calibri" w:hAnsi="Calibri" w:cs="Arial"/>
+          <w:b/>
+          <w:color w:val="000000"/>
+        </w:rPr>
+        <w:t>}</w:t>
+      </w:r>
+    </w:p>
+    <w:p>
+      <w:pPr>
+        <w:numPr>
+          <w:ilvl w:val="1"/>
+          <w:numId w:val="4"/>
+        </w:numPr>
+        <w:textAlignment w:val="baseline"/>
+        <w:rPr>
+          <w:rFonts w:ascii="Arial" w:hAnsi="Arial" w:cs="Arial"/>
+          <w:color w:val="000000"/>
+          <w:sz w:val="22"/>
+          <w:szCs w:val="22"/>
+          <w:highlight w:val="green"/>
+        </w:rPr>
+      </w:pPr>
+      <w:r>
+        <w:rPr>
+          <w:rFonts w:ascii="Arial" w:hAnsi="Arial" w:cs="Arial"/>
+          <w:color w:val="000000"/>
+          <w:sz w:val="22"/>
+          <w:szCs w:val="22"/>
+          <w:highlight w:val="green"/>
+        </w:rPr>
+        <w:t xml:space="preserve">Add a review to a song. </w:t>
+      </w:r>
+      <w:r>
+        <w:rPr>
+          <w:rFonts w:ascii="Calibri" w:hAnsi="Calibri" w:cs="Arial"/>
+          <w:color w:val="000000"/>
+          <w:highlight w:val="green"/>
+        </w:rPr>
+        <w:t>{</w:t>
+      </w:r>
+      <w:r>
+        <w:rPr>
+          <w:rFonts w:ascii="Calibri" w:hAnsi="Calibri" w:cs="Arial"/>
+          <w:b/>
+          <w:bCs/>
+          <w:color w:val="000000"/>
+          <w:highlight w:val="green"/>
+        </w:rPr>
+        <w:t>4 points</w:t>
+      </w:r>
+      <w:r>
+        <w:rPr>
+          <w:rFonts w:ascii="Calibri" w:hAnsi="Calibri" w:cs="Arial"/>
+          <w:color w:val="000000"/>
+          <w:highlight w:val="green"/>
+        </w:rPr>
+        <w:t xml:space="preserve">} </w:t>
+      </w:r>
+      <w:r>
+        <w:rPr>
+          <w:rFonts w:ascii="Apple Color Emoji" w:eastAsia="Apple Color Emoji" w:hAnsi="Apple Color Emoji" w:cs="Apple Color Emoji"/>
+          <w:color w:val="000000"/>
+          <w:highlight w:val="green"/>
+        </w:rPr>
+        <w:t>💗</w:t>
+      </w:r>
+    </w:p>
+    <w:p>
+      <w:pPr>
+        <w:numPr>
+          <w:ilvl w:val="1"/>
+          <w:numId w:val="4"/>
+        </w:numPr>
+        <w:textAlignment w:val="baseline"/>
+        <w:rPr>
+          <w:rFonts w:ascii="Arial" w:hAnsi="Arial" w:cs="Arial"/>
+          <w:color w:val="000000"/>
+          <w:sz w:val="22"/>
+          <w:szCs w:val="22"/>
+          <w:highlight w:val="green"/>
+        </w:rPr>
+      </w:pPr>
+      <w:r>
+        <w:rPr>
+          <w:rFonts w:ascii="Arial" w:hAnsi="Arial" w:cs="Arial"/>
+          <w:color w:val="000000"/>
+          <w:sz w:val="22"/>
+          <w:szCs w:val="22"/>
+          <w:highlight w:val="green"/>
+        </w:rPr>
+        <w:t xml:space="preserve">Add a rating (1-5, star </w:t>
+      </w:r>
+      <w:proofErr w:type="spellStart"/>
+      <w:r>
+        <w:rPr>
+          <w:rFonts w:ascii="Arial" w:hAnsi="Arial" w:cs="Arial"/>
+          <w:color w:val="000000"/>
+          <w:sz w:val="22"/>
+          <w:szCs w:val="22"/>
+          <w:highlight w:val="green"/>
+        </w:rPr>
+        <w:t>etc</w:t>
+      </w:r>
+      <w:proofErr w:type="spellEnd"/>
+      <w:r>
+        <w:rPr>
+          <w:rFonts w:ascii="Arial" w:hAnsi="Arial" w:cs="Arial"/>
+          <w:color w:val="000000"/>
+          <w:sz w:val="22"/>
+          <w:szCs w:val="22"/>
+          <w:highlight w:val="green"/>
+        </w:rPr>
+        <w:t xml:space="preserve">) to reviews created by the user.  </w:t>
+      </w:r>
+      <w:r>
+        <w:rPr>
+          <w:rFonts w:ascii="Calibri" w:hAnsi="Calibri" w:cs="Arial"/>
+          <w:color w:val="000000"/>
+          <w:highlight w:val="green"/>
+        </w:rPr>
+        <w:t>{</w:t>
+      </w:r>
+      <w:r>
+        <w:rPr>
+          <w:rFonts w:ascii="Calibri" w:hAnsi="Calibri" w:cs="Arial"/>
+          <w:b/>
+          <w:bCs/>
+          <w:color w:val="000000"/>
+          <w:highlight w:val="green"/>
+        </w:rPr>
+        <w:t>2 points</w:t>
+      </w:r>
+      <w:r>
+        <w:rPr>
+          <w:rFonts w:ascii="Calibri" w:hAnsi="Calibri" w:cs="Arial"/>
+          <w:color w:val="000000"/>
+          <w:highlight w:val="green"/>
+        </w:rPr>
+        <w:t xml:space="preserve">} </w:t>
+      </w:r>
+      <w:r>
+        <w:rPr>
+          <w:rFonts w:ascii="Apple Color Emoji" w:eastAsia="Apple Color Emoji" w:hAnsi="Apple Color Emoji" w:cs="Apple Color Emoji"/>
+          <w:color w:val="000000"/>
+          <w:highlight w:val="green"/>
+        </w:rPr>
+        <w:t>💗</w:t>
+      </w:r>
+    </w:p>
+    <w:p>
+      <w:pPr>
+        <w:numPr>
+          <w:ilvl w:val="1"/>
+          <w:numId w:val="4"/>
+        </w:numPr>
+        <w:textAlignment w:val="baseline"/>
+        <w:rPr>
+          <w:rFonts w:ascii="Arial" w:hAnsi="Arial" w:cs="Arial"/>
+          <w:color w:val="000000"/>
+          <w:sz w:val="22"/>
+          <w:szCs w:val="22"/>
+          <w:highlight w:val="green"/>
+        </w:rPr>
+      </w:pPr>
+      <w:r>
+        <w:rPr>
+          <w:rFonts w:ascii="Arial" w:hAnsi="Arial" w:cs="Arial"/>
+          <w:color w:val="000000"/>
+          <w:sz w:val="22"/>
+          <w:szCs w:val="22"/>
+          <w:highlight w:val="green"/>
+        </w:rPr>
+        <w:t xml:space="preserve">Add a new song to the site. </w:t>
+      </w:r>
+      <w:r>
+        <w:rPr>
+          <w:rFonts w:ascii="Calibri" w:hAnsi="Calibri" w:cs="Arial"/>
+          <w:color w:val="000000"/>
+          <w:highlight w:val="green"/>
+        </w:rPr>
+        <w:t>{</w:t>
+      </w:r>
+      <w:r>
+        <w:rPr>
+          <w:rFonts w:ascii="Calibri" w:hAnsi="Calibri" w:cs="Arial"/>
+          <w:b/>
+          <w:bCs/>
+          <w:color w:val="000000"/>
+          <w:highlight w:val="green"/>
+        </w:rPr>
+        <w:t xml:space="preserve">4 </w:t>
+      </w:r>
+      <w:proofErr w:type="gramStart"/>
+      <w:r>
+        <w:rPr>
+          <w:rFonts w:ascii="Calibri" w:hAnsi="Calibri" w:cs="Arial"/>
+          <w:b/>
+          <w:bCs/>
+          <w:color w:val="000000"/>
+          <w:highlight w:val="green"/>
+        </w:rPr>
+        <w:t>points</w:t>
+      </w:r>
+      <w:r>
+        <w:rPr>
+          <w:rFonts w:ascii="Calibri" w:hAnsi="Calibri" w:cs="Arial"/>
+          <w:color w:val="000000"/>
+          <w:highlight w:val="green"/>
+        </w:rPr>
+        <w:t>}</w:t>
+      </w:r>
+      <w:r>
+        <w:rPr>
+          <w:rFonts w:ascii="Apple Color Emoji" w:eastAsia="Apple Color Emoji" w:hAnsi="Apple Color Emoji" w:cs="Apple Color Emoji"/>
+          <w:color w:val="000000"/>
+          <w:highlight w:val="green"/>
+        </w:rPr>
+        <w:t>💗</w:t>
+      </w:r>
+      <w:proofErr w:type="gramEnd"/>
+    </w:p>
+    <w:p>
+      <w:pPr>
+        <w:numPr>
+          <w:ilvl w:val="1"/>
+          <w:numId w:val="4"/>
+        </w:numPr>
+        <w:textAlignment w:val="baseline"/>
         <w:rPr>
           <w:rFonts w:ascii="Arial" w:hAnsi="Arial" w:cs="Arial"/>
           <w:color w:val="000000"/>
@@ -659,588 +1261,8 @@
           <w:szCs w:val="22"/>
           <w:highlight w:val="yellow"/>
         </w:rPr>
-        <w:t xml:space="preserve">Ability to search songs based on keywords. </w:t>
-      </w:r>
-      <w:r>
-        <w:rPr>
-          <w:rFonts w:ascii="Calibri" w:hAnsi="Calibri" w:cs="Arial"/>
-          <w:color w:val="000000"/>
-          <w:highlight w:val="yellow"/>
-        </w:rPr>
-        <w:t>{</w:t>
-      </w:r>
-      <w:r>
-        <w:rPr>
-          <w:rFonts w:ascii="Calibri" w:hAnsi="Calibri" w:cs="Arial"/>
-          <w:b/>
-          <w:bCs/>
-          <w:color w:val="000000"/>
-          <w:highlight w:val="yellow"/>
-        </w:rPr>
-        <w:t xml:space="preserve">6 </w:t>
-      </w:r>
-      <w:proofErr w:type="gramStart"/>
-      <w:r>
-        <w:rPr>
-          <w:rFonts w:ascii="Calibri" w:hAnsi="Calibri" w:cs="Arial"/>
-          <w:b/>
-          <w:bCs/>
-          <w:color w:val="000000"/>
-          <w:highlight w:val="yellow"/>
-        </w:rPr>
-        <w:t>points</w:t>
-      </w:r>
-      <w:r>
-        <w:rPr>
-          <w:rFonts w:ascii="Calibri" w:hAnsi="Calibri" w:cs="Arial"/>
-          <w:color w:val="000000"/>
-          <w:highlight w:val="yellow"/>
-        </w:rPr>
-        <w:t>}</w:t>
-      </w:r>
-      <w:r>
-        <w:rPr>
-          <w:rFonts w:ascii="Apple Color Emoji" w:eastAsia="Apple Color Emoji" w:hAnsi="Apple Color Emoji" w:cs="Apple Color Emoji"/>
-          <w:color w:val="000000"/>
-          <w:highlight w:val="yellow"/>
-        </w:rPr>
-        <w:t>💗</w:t>
-      </w:r>
-      <w:proofErr w:type="gramEnd"/>
-    </w:p>
-    <w:p>
-      <w:pPr>
-        <w:numPr>
-          <w:ilvl w:val="1"/>
-          <w:numId w:val="3"/>
-        </w:numPr>
-        <w:textAlignment w:val="baseline"/>
-        <w:rPr>
-          <w:rFonts w:ascii="Arial" w:hAnsi="Arial" w:cs="Arial"/>
-          <w:color w:val="000000"/>
-          <w:sz w:val="22"/>
-          <w:szCs w:val="22"/>
-        </w:rPr>
-      </w:pPr>
-      <w:r>
-        <w:rPr>
-          <w:rFonts w:ascii="Arial" w:hAnsi="Arial" w:cs="Arial"/>
-          <w:color w:val="000000"/>
-          <w:sz w:val="22"/>
-          <w:szCs w:val="22"/>
-        </w:rPr>
-        <w:t xml:space="preserve">Keywords are matched with all attributes of the item (see ID3v1 below). </w:t>
-      </w:r>
-      <w:r>
-        <w:rPr>
-          <w:rFonts w:ascii="Calibri" w:hAnsi="Calibri" w:cs="Arial"/>
-          <w:color w:val="000000"/>
-        </w:rPr>
-        <w:t>{</w:t>
-      </w:r>
-      <w:r>
-        <w:rPr>
-          <w:rFonts w:ascii="Calibri" w:hAnsi="Calibri" w:cs="Arial"/>
-          <w:b/>
-          <w:bCs/>
-          <w:color w:val="000000"/>
-        </w:rPr>
-        <w:t>2 points</w:t>
-      </w:r>
-      <w:r>
-        <w:rPr>
-          <w:rFonts w:ascii="Calibri" w:hAnsi="Calibri" w:cs="Arial"/>
-          <w:color w:val="000000"/>
-        </w:rPr>
-        <w:t xml:space="preserve">} </w:t>
-      </w:r>
-      <w:r>
-        <w:rPr>
-          <w:rFonts w:ascii="Apple Color Emoji" w:eastAsia="Apple Color Emoji" w:hAnsi="Apple Color Emoji" w:cs="Apple Color Emoji"/>
-          <w:color w:val="000000"/>
-        </w:rPr>
-        <w:t>💗</w:t>
-      </w:r>
-    </w:p>
-    <w:p>
-      <w:pPr>
-        <w:numPr>
-          <w:ilvl w:val="1"/>
-          <w:numId w:val="3"/>
-        </w:numPr>
-        <w:textAlignment w:val="baseline"/>
-        <w:rPr>
-          <w:rFonts w:ascii="Arial" w:hAnsi="Arial" w:cs="Arial"/>
-          <w:color w:val="000000"/>
-          <w:sz w:val="22"/>
-          <w:szCs w:val="22"/>
-        </w:rPr>
-      </w:pPr>
-      <w:r>
-        <w:rPr>
-          <w:rFonts w:ascii="Arial" w:hAnsi="Arial" w:cs="Arial"/>
-          <w:color w:val="000000"/>
-          <w:sz w:val="22"/>
-          <w:szCs w:val="22"/>
-        </w:rPr>
-        <w:t>Keywords are soft-matched (</w:t>
-      </w:r>
-      <w:proofErr w:type="spellStart"/>
-      <w:r>
-        <w:rPr>
-          <w:rFonts w:ascii="Arial" w:hAnsi="Arial" w:cs="Arial"/>
-          <w:color w:val="000000"/>
-          <w:sz w:val="22"/>
-          <w:szCs w:val="22"/>
-        </w:rPr>
-        <w:t>e.g</w:t>
-      </w:r>
-      <w:proofErr w:type="spellEnd"/>
-      <w:r>
-        <w:rPr>
-          <w:rFonts w:ascii="Arial" w:hAnsi="Arial" w:cs="Arial"/>
-          <w:color w:val="000000"/>
-          <w:sz w:val="22"/>
-          <w:szCs w:val="22"/>
-        </w:rPr>
-        <w:t xml:space="preserve"> ignore differences in case, white-space, minor spelling variations). </w:t>
-      </w:r>
-      <w:r>
-        <w:rPr>
-          <w:rFonts w:ascii="Calibri" w:hAnsi="Calibri" w:cs="Arial"/>
-          <w:color w:val="000000"/>
-        </w:rPr>
-        <w:t>{</w:t>
-      </w:r>
-      <w:r>
-        <w:rPr>
-          <w:rFonts w:ascii="Calibri" w:hAnsi="Calibri" w:cs="Arial"/>
-          <w:b/>
-          <w:bCs/>
-          <w:color w:val="000000"/>
-        </w:rPr>
-        <w:t>2 points</w:t>
-      </w:r>
-      <w:r>
-        <w:rPr>
-          <w:rFonts w:ascii="Calibri" w:hAnsi="Calibri" w:cs="Arial"/>
-          <w:color w:val="000000"/>
-        </w:rPr>
-        <w:t>}</w:t>
-      </w:r>
-    </w:p>
-    <w:p>
-      <w:pPr>
-        <w:numPr>
-          <w:ilvl w:val="1"/>
-          <w:numId w:val="3"/>
-        </w:numPr>
-        <w:textAlignment w:val="baseline"/>
-        <w:rPr>
-          <w:rFonts w:ascii="Calibri" w:hAnsi="Calibri" w:cs="Times New Roman"/>
-          <w:color w:val="000000"/>
-          <w:highlight w:val="yellow"/>
-        </w:rPr>
-      </w:pPr>
-      <w:r>
-        <w:rPr>
-          <w:rFonts w:ascii="Calibri" w:hAnsi="Calibri" w:cs="Times New Roman"/>
-          <w:color w:val="000000"/>
-          <w:highlight w:val="yellow"/>
-        </w:rPr>
-        <w:t>Ability to view all information on a song by clicking or expanding (shows all attributes, most recent review, the number of reviews and the average rating. {</w:t>
-      </w:r>
-      <w:r>
-        <w:rPr>
-          <w:rFonts w:ascii="Calibri" w:hAnsi="Calibri" w:cs="Times New Roman"/>
-          <w:b/>
-          <w:bCs/>
-          <w:color w:val="000000"/>
-          <w:highlight w:val="yellow"/>
-        </w:rPr>
-        <w:t xml:space="preserve">4 </w:t>
-      </w:r>
-      <w:proofErr w:type="gramStart"/>
-      <w:r>
-        <w:rPr>
-          <w:rFonts w:ascii="Calibri" w:hAnsi="Calibri" w:cs="Times New Roman"/>
-          <w:b/>
-          <w:bCs/>
-          <w:color w:val="000000"/>
-          <w:highlight w:val="yellow"/>
-        </w:rPr>
-        <w:t>points</w:t>
-      </w:r>
-      <w:r>
-        <w:rPr>
-          <w:rFonts w:ascii="Calibri" w:hAnsi="Calibri" w:cs="Times New Roman"/>
-          <w:color w:val="000000"/>
-          <w:highlight w:val="yellow"/>
-        </w:rPr>
-        <w:t>}</w:t>
-      </w:r>
-      <w:r>
-        <w:rPr>
-          <w:rFonts w:ascii="Apple Color Emoji" w:eastAsia="Apple Color Emoji" w:hAnsi="Apple Color Emoji" w:cs="Apple Color Emoji"/>
-          <w:color w:val="000000"/>
-          <w:highlight w:val="yellow"/>
-        </w:rPr>
-        <w:t>💗</w:t>
-      </w:r>
-      <w:proofErr w:type="gramEnd"/>
-    </w:p>
-    <w:p>
-      <w:pPr>
-        <w:numPr>
-          <w:ilvl w:val="1"/>
-          <w:numId w:val="3"/>
-        </w:numPr>
-        <w:textAlignment w:val="baseline"/>
-        <w:rPr>
-          <w:rFonts w:ascii="Calibri" w:hAnsi="Calibri" w:cs="Times New Roman"/>
-          <w:color w:val="000000"/>
-          <w:highlight w:val="yellow"/>
-        </w:rPr>
-      </w:pPr>
-      <w:r>
-        <w:rPr>
-          <w:rFonts w:ascii="Calibri" w:hAnsi="Calibri" w:cs="Times New Roman"/>
-          <w:color w:val="000000"/>
-          <w:highlight w:val="yellow"/>
-        </w:rPr>
-        <w:t>Ability to view all reviews for a song: {</w:t>
-      </w:r>
-      <w:r>
-        <w:rPr>
-          <w:rFonts w:ascii="Calibri" w:hAnsi="Calibri" w:cs="Times New Roman"/>
-          <w:b/>
-          <w:bCs/>
-          <w:color w:val="000000"/>
-          <w:highlight w:val="yellow"/>
-        </w:rPr>
-        <w:t>2 points</w:t>
-      </w:r>
-      <w:r>
-        <w:rPr>
-          <w:rFonts w:ascii="Calibri" w:hAnsi="Calibri" w:cs="Times New Roman"/>
-          <w:color w:val="000000"/>
-          <w:highlight w:val="yellow"/>
-        </w:rPr>
-        <w:t>}</w:t>
-      </w:r>
-    </w:p>
-    <w:p>
-      <w:pPr>
-        <w:numPr>
-          <w:ilvl w:val="1"/>
-          <w:numId w:val="3"/>
-        </w:numPr>
-        <w:textAlignment w:val="baseline"/>
-        <w:rPr>
-          <w:rFonts w:ascii="Calibri" w:hAnsi="Calibri" w:cs="Times New Roman"/>
-          <w:color w:val="000000"/>
-          <w:highlight w:val="green"/>
-        </w:rPr>
-      </w:pPr>
-      <w:r>
-        <w:rPr>
-          <w:rFonts w:ascii="Calibri" w:hAnsi="Calibri" w:cs="Times New Roman"/>
-          <w:color w:val="000000"/>
-          <w:highlight w:val="green"/>
-        </w:rPr>
-        <w:t>Each review shows the rating, the review and reviewer’s username: {</w:t>
-      </w:r>
-      <w:r>
-        <w:rPr>
-          <w:rFonts w:ascii="Calibri" w:hAnsi="Calibri" w:cs="Times New Roman"/>
-          <w:b/>
-          <w:bCs/>
-          <w:color w:val="000000"/>
-          <w:highlight w:val="green"/>
-        </w:rPr>
-        <w:t>2 points</w:t>
-      </w:r>
-      <w:r>
-        <w:rPr>
-          <w:rFonts w:ascii="Calibri" w:hAnsi="Calibri" w:cs="Times New Roman"/>
-          <w:color w:val="000000"/>
-          <w:highlight w:val="green"/>
-        </w:rPr>
-        <w:t>}</w:t>
-      </w:r>
-    </w:p>
-    <w:p>
-      <w:pPr>
-        <w:numPr>
-          <w:ilvl w:val="0"/>
-          <w:numId w:val="3"/>
-        </w:numPr>
-        <w:textAlignment w:val="baseline"/>
-        <w:rPr>
-          <w:rFonts w:ascii="Arial" w:hAnsi="Arial" w:cs="Arial"/>
-          <w:b/>
-          <w:color w:val="000000"/>
-          <w:sz w:val="22"/>
-          <w:szCs w:val="22"/>
-        </w:rPr>
-      </w:pPr>
-      <w:r>
-        <w:rPr>
-          <w:rFonts w:ascii="Arial" w:hAnsi="Arial" w:cs="Arial"/>
-          <w:b/>
-          <w:color w:val="000000"/>
-          <w:sz w:val="22"/>
-          <w:szCs w:val="22"/>
-        </w:rPr>
-        <w:t xml:space="preserve">Additional functionality for authenticated users: </w:t>
-      </w:r>
-      <w:r>
-        <w:rPr>
-          <w:rFonts w:ascii="Calibri" w:hAnsi="Calibri" w:cs="Arial"/>
-          <w:b/>
-          <w:color w:val="000000"/>
-        </w:rPr>
-        <w:t>{</w:t>
-      </w:r>
-      <w:r>
-        <w:rPr>
-          <w:rFonts w:ascii="Calibri" w:hAnsi="Calibri" w:cs="Arial"/>
-          <w:b/>
-          <w:bCs/>
-          <w:color w:val="000000"/>
-        </w:rPr>
-        <w:t>total 18 points</w:t>
-      </w:r>
-      <w:r>
-        <w:rPr>
-          <w:rFonts w:ascii="Calibri" w:hAnsi="Calibri" w:cs="Arial"/>
-          <w:b/>
-          <w:color w:val="000000"/>
-        </w:rPr>
-        <w:t>}</w:t>
-      </w:r>
-    </w:p>
-    <w:p>
-      <w:pPr>
-        <w:numPr>
-          <w:ilvl w:val="1"/>
-          <w:numId w:val="4"/>
-        </w:numPr>
-        <w:textAlignment w:val="baseline"/>
-        <w:rPr>
-          <w:rFonts w:ascii="Arial" w:hAnsi="Arial" w:cs="Arial"/>
-          <w:color w:val="000000"/>
-          <w:sz w:val="22"/>
-          <w:szCs w:val="22"/>
-          <w:highlight w:val="green"/>
-        </w:rPr>
-      </w:pPr>
-      <w:r>
-        <w:rPr>
-          <w:rFonts w:ascii="Arial" w:hAnsi="Arial" w:cs="Arial"/>
-          <w:color w:val="000000"/>
-          <w:sz w:val="22"/>
-          <w:szCs w:val="22"/>
-          <w:highlight w:val="green"/>
-        </w:rPr>
-        <w:t xml:space="preserve">Add a review to a song. </w:t>
-      </w:r>
-      <w:r>
-        <w:rPr>
-          <w:rFonts w:ascii="Calibri" w:hAnsi="Calibri" w:cs="Arial"/>
-          <w:color w:val="000000"/>
-          <w:highlight w:val="green"/>
-        </w:rPr>
-        <w:t>{</w:t>
-      </w:r>
-      <w:r>
-        <w:rPr>
-          <w:rFonts w:ascii="Calibri" w:hAnsi="Calibri" w:cs="Arial"/>
-          <w:b/>
-          <w:bCs/>
-          <w:color w:val="000000"/>
-          <w:highlight w:val="green"/>
-        </w:rPr>
-        <w:t>4 points</w:t>
-      </w:r>
-      <w:r>
-        <w:rPr>
-          <w:rFonts w:ascii="Calibri" w:hAnsi="Calibri" w:cs="Arial"/>
-          <w:color w:val="000000"/>
-          <w:highlight w:val="green"/>
-        </w:rPr>
-        <w:t xml:space="preserve">} </w:t>
-      </w:r>
-      <w:r>
-        <w:rPr>
-          <w:rFonts w:ascii="Apple Color Emoji" w:eastAsia="Apple Color Emoji" w:hAnsi="Apple Color Emoji" w:cs="Apple Color Emoji"/>
-          <w:color w:val="000000"/>
-          <w:highlight w:val="green"/>
-        </w:rPr>
-        <w:t>💗</w:t>
-      </w:r>
-    </w:p>
-    <w:p>
-      <w:pPr>
-        <w:numPr>
-          <w:ilvl w:val="1"/>
-          <w:numId w:val="4"/>
-        </w:numPr>
-        <w:textAlignment w:val="baseline"/>
-        <w:rPr>
-          <w:rFonts w:ascii="Arial" w:hAnsi="Arial" w:cs="Arial"/>
-          <w:color w:val="000000"/>
-          <w:sz w:val="22"/>
-          <w:szCs w:val="22"/>
-          <w:highlight w:val="green"/>
-        </w:rPr>
-      </w:pPr>
-      <w:r>
-        <w:rPr>
-          <w:rFonts w:ascii="Arial" w:hAnsi="Arial" w:cs="Arial"/>
-          <w:color w:val="000000"/>
-          <w:sz w:val="22"/>
-          <w:szCs w:val="22"/>
-          <w:highlight w:val="green"/>
-        </w:rPr>
-        <w:t xml:space="preserve">Add a rating (1-5, star </w:t>
-      </w:r>
-      <w:proofErr w:type="spellStart"/>
-      <w:r>
-        <w:rPr>
-          <w:rFonts w:ascii="Arial" w:hAnsi="Arial" w:cs="Arial"/>
-          <w:color w:val="000000"/>
-          <w:sz w:val="22"/>
-          <w:szCs w:val="22"/>
-          <w:highlight w:val="green"/>
-        </w:rPr>
-        <w:t>etc</w:t>
-      </w:r>
-      <w:proofErr w:type="spellEnd"/>
-      <w:r>
-        <w:rPr>
-          <w:rFonts w:ascii="Arial" w:hAnsi="Arial" w:cs="Arial"/>
-          <w:color w:val="000000"/>
-          <w:sz w:val="22"/>
-          <w:szCs w:val="22"/>
-          <w:highlight w:val="green"/>
-        </w:rPr>
-        <w:t xml:space="preserve">) to reviews created by the user.  </w:t>
-      </w:r>
-      <w:r>
-        <w:rPr>
-          <w:rFonts w:ascii="Calibri" w:hAnsi="Calibri" w:cs="Arial"/>
-          <w:color w:val="000000"/>
-          <w:highlight w:val="green"/>
-        </w:rPr>
-        <w:t>{</w:t>
-      </w:r>
-      <w:r>
-        <w:rPr>
-          <w:rFonts w:ascii="Calibri" w:hAnsi="Calibri" w:cs="Arial"/>
-          <w:b/>
-          <w:bCs/>
-          <w:color w:val="000000"/>
-          <w:highlight w:val="green"/>
-        </w:rPr>
-        <w:t>2 points</w:t>
-      </w:r>
-      <w:r>
-        <w:rPr>
-          <w:rFonts w:ascii="Calibri" w:hAnsi="Calibri" w:cs="Arial"/>
-          <w:color w:val="000000"/>
-          <w:highlight w:val="green"/>
-        </w:rPr>
-        <w:t xml:space="preserve">} </w:t>
-      </w:r>
-      <w:r>
-        <w:rPr>
-          <w:rFonts w:ascii="Apple Color Emoji" w:eastAsia="Apple Color Emoji" w:hAnsi="Apple Color Emoji" w:cs="Apple Color Emoji"/>
-          <w:color w:val="000000"/>
-          <w:highlight w:val="green"/>
-        </w:rPr>
-        <w:t>💗</w:t>
-      </w:r>
-    </w:p>
-    <w:p>
-      <w:pPr>
-        <w:numPr>
-          <w:ilvl w:val="1"/>
-          <w:numId w:val="4"/>
-        </w:numPr>
-        <w:textAlignment w:val="baseline"/>
-        <w:rPr>
-          <w:rFonts w:ascii="Arial" w:hAnsi="Arial" w:cs="Arial"/>
-          <w:color w:val="000000"/>
-          <w:sz w:val="22"/>
-          <w:szCs w:val="22"/>
-          <w:highlight w:val="green"/>
-        </w:rPr>
-      </w:pPr>
-      <w:r>
-        <w:rPr>
-          <w:rFonts w:ascii="Arial" w:hAnsi="Arial" w:cs="Arial"/>
-          <w:color w:val="000000"/>
-          <w:sz w:val="22"/>
-          <w:szCs w:val="22"/>
-          <w:highlight w:val="green"/>
-        </w:rPr>
-        <w:t xml:space="preserve">Add a new song to the site. </w:t>
-      </w:r>
-      <w:r>
-        <w:rPr>
-          <w:rFonts w:ascii="Calibri" w:hAnsi="Calibri" w:cs="Arial"/>
-          <w:color w:val="000000"/>
-          <w:highlight w:val="green"/>
-        </w:rPr>
-        <w:t>{</w:t>
-      </w:r>
-      <w:r>
-        <w:rPr>
-          <w:rFonts w:ascii="Calibri" w:hAnsi="Calibri" w:cs="Arial"/>
-          <w:b/>
-          <w:bCs/>
-          <w:color w:val="000000"/>
-          <w:highlight w:val="green"/>
-        </w:rPr>
-        <w:t xml:space="preserve">4 </w:t>
-      </w:r>
-      <w:proofErr w:type="gramStart"/>
-      <w:r>
-        <w:rPr>
-          <w:rFonts w:ascii="Calibri" w:hAnsi="Calibri" w:cs="Arial"/>
-          <w:b/>
-          <w:bCs/>
-          <w:color w:val="000000"/>
-          <w:highlight w:val="green"/>
-        </w:rPr>
-        <w:t>points</w:t>
-      </w:r>
-      <w:r>
-        <w:rPr>
-          <w:rFonts w:ascii="Calibri" w:hAnsi="Calibri" w:cs="Arial"/>
-          <w:color w:val="000000"/>
-          <w:highlight w:val="green"/>
-        </w:rPr>
-        <w:t>}</w:t>
-      </w:r>
-      <w:r>
-        <w:rPr>
-          <w:rFonts w:ascii="Apple Color Emoji" w:eastAsia="Apple Color Emoji" w:hAnsi="Apple Color Emoji" w:cs="Apple Color Emoji"/>
-          <w:color w:val="000000"/>
-          <w:highlight w:val="green"/>
-        </w:rPr>
-        <w:t>💗</w:t>
-      </w:r>
-      <w:proofErr w:type="gramEnd"/>
-    </w:p>
-    <w:p>
-      <w:pPr>
-        <w:numPr>
-          <w:ilvl w:val="1"/>
-          <w:numId w:val="4"/>
-        </w:numPr>
-        <w:textAlignment w:val="baseline"/>
+      </w:pPr>
+      <w:r>
         <w:rPr>
           <w:rFonts w:ascii="Arial" w:hAnsi="Arial" w:cs="Arial"/>
           <w:color w:val="000000"/>
@@ -1248,8 +1270,469 @@
           <w:szCs w:val="22"/>
           <w:highlight w:val="yellow"/>
         </w:rPr>
-      </w:pPr>
-      <w:r>
+        <w:t xml:space="preserve">Support storing all ID3v1 attributes for each new song. </w:t>
+      </w:r>
+      <w:r>
+        <w:rPr>
+          <w:rFonts w:ascii="Calibri" w:hAnsi="Calibri" w:cs="Arial"/>
+          <w:color w:val="000000"/>
+          <w:highlight w:val="yellow"/>
+        </w:rPr>
+        <w:t>{</w:t>
+      </w:r>
+      <w:r>
+        <w:rPr>
+          <w:rFonts w:ascii="Calibri" w:hAnsi="Calibri" w:cs="Arial"/>
+          <w:b/>
+          <w:bCs/>
+          <w:color w:val="000000"/>
+          <w:highlight w:val="yellow"/>
+        </w:rPr>
+        <w:t xml:space="preserve">4 </w:t>
+      </w:r>
+      <w:proofErr w:type="gramStart"/>
+      <w:r>
+        <w:rPr>
+          <w:rFonts w:ascii="Calibri" w:hAnsi="Calibri" w:cs="Arial"/>
+          <w:b/>
+          <w:bCs/>
+          <w:color w:val="000000"/>
+          <w:highlight w:val="yellow"/>
+        </w:rPr>
+        <w:t>points</w:t>
+      </w:r>
+      <w:r>
+        <w:rPr>
+          <w:rFonts w:ascii="Calibri" w:hAnsi="Calibri" w:cs="Arial"/>
+          <w:color w:val="000000"/>
+          <w:highlight w:val="yellow"/>
+        </w:rPr>
+        <w:t>}</w:t>
+      </w:r>
+      <w:r>
+        <w:rPr>
+          <w:rFonts w:ascii="Apple Color Emoji" w:eastAsia="Apple Color Emoji" w:hAnsi="Apple Color Emoji" w:cs="Apple Color Emoji"/>
+          <w:color w:val="000000"/>
+          <w:highlight w:val="yellow"/>
+        </w:rPr>
+        <w:t>💗</w:t>
+      </w:r>
+      <w:proofErr w:type="gramEnd"/>
+    </w:p>
+    <w:p>
+      <w:pPr>
+        <w:numPr>
+          <w:ilvl w:val="1"/>
+          <w:numId w:val="4"/>
+        </w:numPr>
+        <w:textAlignment w:val="baseline"/>
+        <w:rPr>
+          <w:rFonts w:ascii="Arial" w:hAnsi="Arial" w:cs="Arial"/>
+          <w:color w:val="000000"/>
+          <w:sz w:val="22"/>
+          <w:szCs w:val="22"/>
+          <w:highlight w:val="green"/>
+        </w:rPr>
+      </w:pPr>
+      <w:r>
+        <w:rPr>
+          <w:rFonts w:ascii="Arial" w:hAnsi="Arial" w:cs="Arial"/>
+          <w:color w:val="000000"/>
+          <w:sz w:val="22"/>
+          <w:szCs w:val="22"/>
+          <w:highlight w:val="green"/>
+        </w:rPr>
+        <w:t xml:space="preserve">Enforce required attributes “title” and “artist” when adding a new song. </w:t>
+      </w:r>
+      <w:r>
+        <w:rPr>
+          <w:rFonts w:ascii="Calibri" w:hAnsi="Calibri" w:cs="Arial"/>
+          <w:color w:val="000000"/>
+          <w:highlight w:val="green"/>
+        </w:rPr>
+        <w:t>{</w:t>
+      </w:r>
+      <w:r>
+        <w:rPr>
+          <w:rFonts w:ascii="Calibri" w:hAnsi="Calibri" w:cs="Arial"/>
+          <w:b/>
+          <w:bCs/>
+          <w:color w:val="000000"/>
+          <w:highlight w:val="green"/>
+        </w:rPr>
+        <w:t>2 points</w:t>
+      </w:r>
+      <w:r>
+        <w:rPr>
+          <w:rFonts w:ascii="Calibri" w:hAnsi="Calibri" w:cs="Arial"/>
+          <w:color w:val="000000"/>
+          <w:highlight w:val="green"/>
+        </w:rPr>
+        <w:t>}</w:t>
+      </w:r>
+    </w:p>
+    <w:p>
+      <w:pPr>
+        <w:numPr>
+          <w:ilvl w:val="1"/>
+          <w:numId w:val="4"/>
+        </w:numPr>
+        <w:textAlignment w:val="baseline"/>
+        <w:rPr>
+          <w:rFonts w:ascii="Arial" w:hAnsi="Arial" w:cs="Arial"/>
+          <w:color w:val="000000"/>
+          <w:sz w:val="22"/>
+          <w:szCs w:val="22"/>
+        </w:rPr>
+      </w:pPr>
+      <w:r>
+        <w:rPr>
+          <w:rFonts w:ascii="Arial" w:hAnsi="Arial" w:cs="Arial"/>
+          <w:color w:val="000000"/>
+          <w:sz w:val="22"/>
+          <w:szCs w:val="22"/>
+        </w:rPr>
+        <w:t xml:space="preserve">Add a review while adding a new song if necessary. </w:t>
+      </w:r>
+      <w:r>
+        <w:rPr>
+          <w:rFonts w:ascii="Calibri" w:hAnsi="Calibri" w:cs="Arial"/>
+          <w:color w:val="000000"/>
+        </w:rPr>
+        <w:t>{</w:t>
+      </w:r>
+      <w:r>
+        <w:rPr>
+          <w:rFonts w:ascii="Calibri" w:hAnsi="Calibri" w:cs="Arial"/>
+          <w:b/>
+          <w:bCs/>
+          <w:color w:val="000000"/>
+        </w:rPr>
+        <w:t>2 points</w:t>
+      </w:r>
+      <w:r>
+        <w:rPr>
+          <w:rFonts w:ascii="Calibri" w:hAnsi="Calibri" w:cs="Arial"/>
+          <w:color w:val="000000"/>
+        </w:rPr>
+        <w:t>}</w:t>
+      </w:r>
+    </w:p>
+    <w:p>
+      <w:pPr>
+        <w:numPr>
+          <w:ilvl w:val="0"/>
+          <w:numId w:val="4"/>
+        </w:numPr>
+        <w:textAlignment w:val="baseline"/>
+        <w:rPr>
+          <w:rFonts w:ascii="Calibri" w:hAnsi="Calibri" w:cs="Times New Roman"/>
+          <w:b/>
+          <w:color w:val="000000"/>
+        </w:rPr>
+      </w:pPr>
+      <w:r>
+        <w:rPr>
+          <w:rFonts w:ascii="Calibri" w:hAnsi="Calibri" w:cs="Times New Roman"/>
+          <w:b/>
+          <w:color w:val="000000"/>
+        </w:rPr>
+        <w:t>Site manager functionality related to site maintenance: {</w:t>
+      </w:r>
+      <w:r>
+        <w:rPr>
+          <w:rFonts w:ascii="Calibri" w:hAnsi="Calibri" w:cs="Times New Roman"/>
+          <w:b/>
+          <w:bCs/>
+          <w:color w:val="000000"/>
+        </w:rPr>
+        <w:t>total 10 points</w:t>
+      </w:r>
+      <w:r>
+        <w:rPr>
+          <w:rFonts w:ascii="Calibri" w:hAnsi="Calibri" w:cs="Times New Roman"/>
+          <w:b/>
+          <w:color w:val="000000"/>
+        </w:rPr>
+        <w:t>}</w:t>
+      </w:r>
+    </w:p>
+    <w:p>
+      <w:pPr>
+        <w:numPr>
+          <w:ilvl w:val="1"/>
+          <w:numId w:val="5"/>
+        </w:numPr>
+        <w:textAlignment w:val="baseline"/>
+        <w:rPr>
+          <w:rFonts w:ascii="Calibri" w:hAnsi="Calibri" w:cs="Times New Roman"/>
+          <w:color w:val="000000"/>
+          <w:highlight w:val="green"/>
+        </w:rPr>
+      </w:pPr>
+      <w:r>
+        <w:rPr>
+          <w:rFonts w:ascii="Calibri" w:hAnsi="Calibri" w:cs="Times New Roman"/>
+          <w:color w:val="000000"/>
+          <w:highlight w:val="green"/>
+        </w:rPr>
+        <w:t>Special user with site manager access. {</w:t>
+      </w:r>
+      <w:r>
+        <w:rPr>
+          <w:rFonts w:ascii="Calibri" w:hAnsi="Calibri" w:cs="Times New Roman"/>
+          <w:b/>
+          <w:bCs/>
+          <w:color w:val="000000"/>
+          <w:highlight w:val="green"/>
+        </w:rPr>
+        <w:t xml:space="preserve">4 </w:t>
+      </w:r>
+      <w:proofErr w:type="gramStart"/>
+      <w:r>
+        <w:rPr>
+          <w:rFonts w:ascii="Calibri" w:hAnsi="Calibri" w:cs="Times New Roman"/>
+          <w:b/>
+          <w:bCs/>
+          <w:color w:val="000000"/>
+          <w:highlight w:val="green"/>
+        </w:rPr>
+        <w:t>points</w:t>
+      </w:r>
+      <w:r>
+        <w:rPr>
+          <w:rFonts w:ascii="Calibri" w:hAnsi="Calibri" w:cs="Times New Roman"/>
+          <w:color w:val="000000"/>
+          <w:highlight w:val="green"/>
+        </w:rPr>
+        <w:t>}</w:t>
+      </w:r>
+      <w:r>
+        <w:rPr>
+          <w:rFonts w:ascii="Apple Color Emoji" w:eastAsia="Apple Color Emoji" w:hAnsi="Apple Color Emoji" w:cs="Apple Color Emoji"/>
+          <w:color w:val="000000"/>
+          <w:highlight w:val="green"/>
+        </w:rPr>
+        <w:t>💗</w:t>
+      </w:r>
+      <w:proofErr w:type="gramEnd"/>
+    </w:p>
+    <w:p>
+      <w:pPr>
+        <w:numPr>
+          <w:ilvl w:val="1"/>
+          <w:numId w:val="5"/>
+        </w:numPr>
+        <w:textAlignment w:val="baseline"/>
+        <w:rPr>
+          <w:rFonts w:ascii="Calibri" w:hAnsi="Calibri" w:cs="Times New Roman"/>
+          <w:color w:val="000000"/>
+        </w:rPr>
+      </w:pPr>
+      <w:r>
+        <w:rPr>
+          <w:rFonts w:ascii="Calibri" w:hAnsi="Calibri" w:cs="Times New Roman"/>
+          <w:color w:val="000000"/>
+        </w:rPr>
+        <w:t>Ability to grant site manager privilege to one or more existing users: {</w:t>
+      </w:r>
+      <w:r>
+        <w:rPr>
+          <w:rFonts w:ascii="Calibri" w:hAnsi="Calibri" w:cs="Times New Roman"/>
+          <w:b/>
+          <w:bCs/>
+          <w:color w:val="000000"/>
+        </w:rPr>
+        <w:t>2 points</w:t>
+      </w:r>
+      <w:r>
+        <w:rPr>
+          <w:rFonts w:ascii="Calibri" w:hAnsi="Calibri" w:cs="Times New Roman"/>
+          <w:color w:val="000000"/>
+        </w:rPr>
+        <w:t>}</w:t>
+      </w:r>
+    </w:p>
+    <w:p>
+      <w:pPr>
+        <w:numPr>
+          <w:ilvl w:val="1"/>
+          <w:numId w:val="7"/>
+        </w:numPr>
+        <w:textAlignment w:val="baseline"/>
+        <w:rPr>
+          <w:rFonts w:ascii="Calibri" w:hAnsi="Calibri" w:cs="Times New Roman"/>
+          <w:color w:val="000000"/>
+          <w:highlight w:val="green"/>
+        </w:rPr>
+      </w:pPr>
+      <w:r>
+        <w:rPr>
+          <w:rFonts w:ascii="Calibri" w:hAnsi="Calibri" w:cs="Times New Roman"/>
+          <w:color w:val="000000"/>
+          <w:highlight w:val="green"/>
+        </w:rPr>
+        <w:t>Ability to mark a song as hidden and clear the “hidden” flag if set</w:t>
+      </w:r>
+      <w:proofErr w:type="gramStart"/>
+      <w:r>
+        <w:rPr>
+          <w:rFonts w:ascii="Calibri" w:hAnsi="Calibri" w:cs="Times New Roman"/>
+          <w:color w:val="000000"/>
+          <w:highlight w:val="green"/>
+        </w:rPr>
+        <w:t>:  {</w:t>
+      </w:r>
+      <w:proofErr w:type="gramEnd"/>
+      <w:r>
+        <w:rPr>
+          <w:rFonts w:ascii="Calibri" w:hAnsi="Calibri" w:cs="Times New Roman"/>
+          <w:b/>
+          <w:bCs/>
+          <w:color w:val="000000"/>
+          <w:highlight w:val="green"/>
+        </w:rPr>
+        <w:t>2 points</w:t>
+      </w:r>
+      <w:r>
+        <w:rPr>
+          <w:rFonts w:ascii="Calibri" w:hAnsi="Calibri" w:cs="Times New Roman"/>
+          <w:color w:val="000000"/>
+          <w:highlight w:val="green"/>
+        </w:rPr>
+        <w:t>}</w:t>
+      </w:r>
+    </w:p>
+    <w:p>
+      <w:pPr>
+        <w:numPr>
+          <w:ilvl w:val="1"/>
+          <w:numId w:val="8"/>
+        </w:numPr>
+        <w:textAlignment w:val="baseline"/>
+        <w:rPr>
+          <w:rFonts w:ascii="Calibri" w:hAnsi="Calibri" w:cs="Times New Roman"/>
+          <w:color w:val="000000"/>
+        </w:rPr>
+      </w:pPr>
+      <w:r>
+        <w:rPr>
+          <w:rFonts w:ascii="Calibri" w:hAnsi="Calibri" w:cs="Times New Roman"/>
+          <w:color w:val="000000"/>
+        </w:rPr>
+        <w:t>Ability to mark a user as “deactivated” and mark as “active” if deactivated: {</w:t>
+      </w:r>
+      <w:r>
+        <w:rPr>
+          <w:rFonts w:ascii="Calibri" w:hAnsi="Calibri" w:cs="Times New Roman"/>
+          <w:b/>
+          <w:bCs/>
+          <w:color w:val="000000"/>
+        </w:rPr>
+        <w:t>2 points</w:t>
+      </w:r>
+      <w:r>
+        <w:rPr>
+          <w:rFonts w:ascii="Calibri" w:hAnsi="Calibri" w:cs="Times New Roman"/>
+          <w:color w:val="000000"/>
+        </w:rPr>
+        <w:t>}</w:t>
+      </w:r>
+    </w:p>
+    <w:p>
+      <w:pPr>
+        <w:numPr>
+          <w:ilvl w:val="0"/>
+          <w:numId w:val="9"/>
+        </w:numPr>
+        <w:textAlignment w:val="baseline"/>
+        <w:rPr>
+          <w:rFonts w:ascii="Calibri" w:hAnsi="Calibri" w:cs="Times New Roman"/>
+          <w:b/>
+          <w:color w:val="000000"/>
+        </w:rPr>
+      </w:pPr>
+      <w:r>
+        <w:rPr>
+          <w:rFonts w:ascii="Calibri" w:hAnsi="Calibri" w:cs="Times New Roman"/>
+          <w:b/>
+          <w:color w:val="000000"/>
+        </w:rPr>
+        <w:t>Web service API: {</w:t>
+      </w:r>
+      <w:r>
+        <w:rPr>
+          <w:rFonts w:ascii="Calibri" w:hAnsi="Calibri" w:cs="Times New Roman"/>
+          <w:b/>
+          <w:bCs/>
+          <w:color w:val="000000"/>
+        </w:rPr>
+        <w:t>total 14 points</w:t>
+      </w:r>
+      <w:r>
+        <w:rPr>
+          <w:rFonts w:ascii="Calibri" w:hAnsi="Calibri" w:cs="Times New Roman"/>
+          <w:b/>
+          <w:color w:val="000000"/>
+        </w:rPr>
+        <w:t>}</w:t>
+      </w:r>
+    </w:p>
+    <w:p>
+      <w:pPr>
+        <w:numPr>
+          <w:ilvl w:val="1"/>
+          <w:numId w:val="10"/>
+        </w:numPr>
+        <w:textAlignment w:val="baseline"/>
+        <w:rPr>
+          <w:rFonts w:ascii="Calibri" w:hAnsi="Calibri" w:cs="Times New Roman"/>
+          <w:color w:val="000000"/>
+          <w:highlight w:val="yellow"/>
+        </w:rPr>
+      </w:pPr>
+      <w:r>
+        <w:rPr>
+          <w:rFonts w:ascii="Calibri" w:hAnsi="Calibri" w:cs="Times New Roman"/>
+          <w:color w:val="000000"/>
+          <w:highlight w:val="yellow"/>
+        </w:rPr>
+        <w:t>Provide an API that has at least four nouns (URLs) and at least 8 separate noun+ HTTP verb combinations. Must have at least two nouns that support two or more verbs. {</w:t>
+      </w:r>
+      <w:r>
+        <w:rPr>
+          <w:rFonts w:ascii="Calibri" w:hAnsi="Calibri" w:cs="Times New Roman"/>
+          <w:b/>
+          <w:bCs/>
+          <w:color w:val="000000"/>
+          <w:highlight w:val="yellow"/>
+        </w:rPr>
+        <w:t>8 points</w:t>
+      </w:r>
+      <w:r>
+        <w:rPr>
+          <w:rFonts w:ascii="Calibri" w:hAnsi="Calibri" w:cs="Times New Roman"/>
+          <w:color w:val="000000"/>
+          <w:highlight w:val="yellow"/>
+        </w:rPr>
+        <w:t xml:space="preserve">} </w:t>
+      </w:r>
+      <w:r>
+        <w:rPr>
+          <w:rFonts w:ascii="Apple Color Emoji" w:eastAsia="Apple Color Emoji" w:hAnsi="Apple Color Emoji" w:cs="Apple Color Emoji"/>
+          <w:color w:val="000000"/>
+          <w:highlight w:val="yellow"/>
+        </w:rPr>
+        <w:t>💗</w:t>
+      </w:r>
+    </w:p>
+    <w:p>
+      <w:pPr>
+        <w:numPr>
+          <w:ilvl w:val="1"/>
+          <w:numId w:val="10"/>
+        </w:numPr>
+        <w:textAlignment w:val="baseline"/>
         <w:rPr>
           <w:rFonts w:ascii="Arial" w:hAnsi="Arial" w:cs="Arial"/>
           <w:color w:val="000000"/>
@@ -1257,15 +1740,14 @@
           <w:szCs w:val="22"/>
           <w:highlight w:val="yellow"/>
         </w:rPr>
-        <w:t xml:space="preserve">Support storing all ID3v1 attributes for each new song. </w:t>
-      </w:r>
+      </w:pPr>
       <w:r>
         <w:rPr>
           <w:rFonts w:ascii="Calibri" w:hAnsi="Calibri" w:cs="Arial"/>
           <w:color w:val="000000"/>
           <w:highlight w:val="yellow"/>
         </w:rPr>
-        <w:t>{</w:t>
+        <w:t>Build your application using this API. {</w:t>
       </w:r>
       <w:r>
         <w:rPr>
@@ -1275,85 +1757,62 @@
           <w:color w:val="000000"/>
           <w:highlight w:val="yellow"/>
         </w:rPr>
-        <w:t xml:space="preserve">4 </w:t>
-      </w:r>
-      <w:proofErr w:type="gramStart"/>
-      <w:r>
-        <w:rPr>
-          <w:rFonts w:ascii="Calibri" w:hAnsi="Calibri" w:cs="Arial"/>
-          <w:b/>
-          <w:bCs/>
+        <w:t>6 points</w:t>
+      </w:r>
+      <w:r>
+        <w:rPr>
+          <w:rFonts w:ascii="Calibri" w:hAnsi="Calibri" w:cs="Arial"/>
           <w:color w:val="000000"/>
           <w:highlight w:val="yellow"/>
         </w:rPr>
-        <w:t>points</w:t>
-      </w:r>
-      <w:r>
-        <w:rPr>
-          <w:rFonts w:ascii="Calibri" w:hAnsi="Calibri" w:cs="Arial"/>
+        <w:t xml:space="preserve">} </w:t>
+      </w:r>
+      <w:r>
+        <w:rPr>
+          <w:rFonts w:ascii="Apple Color Emoji" w:eastAsia="Apple Color Emoji" w:hAnsi="Apple Color Emoji" w:cs="Apple Color Emoji"/>
           <w:color w:val="000000"/>
           <w:highlight w:val="yellow"/>
         </w:rPr>
-        <w:t>}</w:t>
-      </w:r>
-      <w:r>
-        <w:rPr>
-          <w:rFonts w:ascii="Apple Color Emoji" w:eastAsia="Apple Color Emoji" w:hAnsi="Apple Color Emoji" w:cs="Apple Color Emoji"/>
-          <w:color w:val="000000"/>
-          <w:highlight w:val="yellow"/>
-        </w:rPr>
         <w:t>💗</w:t>
       </w:r>
-      <w:proofErr w:type="gramEnd"/>
-    </w:p>
-    <w:p>
-      <w:pPr>
-        <w:numPr>
-          <w:ilvl w:val="1"/>
-          <w:numId w:val="4"/>
+    </w:p>
+    <w:p>
+      <w:pPr>
+        <w:numPr>
+          <w:ilvl w:val="0"/>
+          <w:numId w:val="10"/>
         </w:numPr>
         <w:textAlignment w:val="baseline"/>
         <w:rPr>
           <w:rFonts w:ascii="Arial" w:hAnsi="Arial" w:cs="Arial"/>
+          <w:b/>
           <w:color w:val="000000"/>
           <w:sz w:val="22"/>
           <w:szCs w:val="22"/>
-          <w:highlight w:val="green"/>
-        </w:rPr>
-      </w:pPr>
-      <w:r>
-        <w:rPr>
-          <w:rFonts w:ascii="Arial" w:hAnsi="Arial" w:cs="Arial"/>
-          <w:color w:val="000000"/>
-          <w:sz w:val="22"/>
-          <w:szCs w:val="22"/>
-          <w:highlight w:val="green"/>
-        </w:rPr>
-        <w:t xml:space="preserve">Enforce required attributes “title” and “artist” when adding a new song. </w:t>
-      </w:r>
-      <w:r>
-        <w:rPr>
-          <w:rFonts w:ascii="Calibri" w:hAnsi="Calibri" w:cs="Arial"/>
-          <w:color w:val="000000"/>
-          <w:highlight w:val="green"/>
-        </w:rPr>
-        <w:t>{</w:t>
-      </w:r>
-      <w:r>
-        <w:rPr>
-          <w:rFonts w:ascii="Calibri" w:hAnsi="Calibri" w:cs="Arial"/>
-          <w:b/>
-          <w:bCs/>
-          <w:color w:val="000000"/>
-          <w:highlight w:val="green"/>
-        </w:rPr>
-        <w:t>2 points</w:t>
-      </w:r>
-      <w:r>
-        <w:rPr>
-          <w:rFonts w:ascii="Calibri" w:hAnsi="Calibri" w:cs="Arial"/>
-          <w:color w:val="000000"/>
-          <w:highlight w:val="green"/>
+        </w:rPr>
+      </w:pPr>
+      <w:r>
+        <w:rPr>
+          <w:rFonts w:ascii="Calibri" w:hAnsi="Calibri" w:cs="Arial"/>
+          <w:b/>
+          <w:color w:val="000000"/>
+        </w:rPr>
+        <w:t>Site manager functionality related to copyright enforcement: {</w:t>
+      </w:r>
+      <w:r>
+        <w:rPr>
+          <w:rFonts w:ascii="Calibri" w:hAnsi="Calibri" w:cs="Arial"/>
+          <w:b/>
+          <w:bCs/>
+          <w:color w:val="000000"/>
+        </w:rPr>
+        <w:t>total 12 points</w:t>
+      </w:r>
+      <w:r>
+        <w:rPr>
+          <w:rFonts w:ascii="Calibri" w:hAnsi="Calibri" w:cs="Arial"/>
+          <w:b/>
+          <w:color w:val="000000"/>
         </w:rPr>
         <w:t>}</w:t>
       </w:r>
@@ -1362,252 +1821,23 @@
       <w:pPr>
         <w:numPr>
           <w:ilvl w:val="1"/>
-          <w:numId w:val="4"/>
-        </w:numPr>
-        <w:textAlignment w:val="baseline"/>
-        <w:rPr>
-          <w:rFonts w:ascii="Arial" w:hAnsi="Arial" w:cs="Arial"/>
-          <w:color w:val="000000"/>
-          <w:sz w:val="22"/>
-          <w:szCs w:val="22"/>
-        </w:rPr>
-      </w:pPr>
-      <w:r>
-        <w:rPr>
-          <w:rFonts w:ascii="Arial" w:hAnsi="Arial" w:cs="Arial"/>
-          <w:color w:val="000000"/>
-          <w:sz w:val="22"/>
-          <w:szCs w:val="22"/>
-        </w:rPr>
-        <w:t xml:space="preserve">Add a review while adding a new song if necessary. </w:t>
-      </w:r>
-      <w:r>
-        <w:rPr>
-          <w:rFonts w:ascii="Calibri" w:hAnsi="Calibri" w:cs="Arial"/>
-          <w:color w:val="000000"/>
-        </w:rPr>
-        <w:t>{</w:t>
-      </w:r>
-      <w:r>
-        <w:rPr>
-          <w:rFonts w:ascii="Calibri" w:hAnsi="Calibri" w:cs="Arial"/>
-          <w:b/>
-          <w:bCs/>
-          <w:color w:val="000000"/>
-        </w:rPr>
-        <w:t>2 points</w:t>
-      </w:r>
-      <w:r>
-        <w:rPr>
-          <w:rFonts w:ascii="Calibri" w:hAnsi="Calibri" w:cs="Arial"/>
-          <w:color w:val="000000"/>
-        </w:rPr>
-        <w:t>}</w:t>
-      </w:r>
-    </w:p>
-    <w:p>
-      <w:pPr>
-        <w:numPr>
-          <w:ilvl w:val="0"/>
-          <w:numId w:val="4"/>
-        </w:numPr>
-        <w:textAlignment w:val="baseline"/>
-        <w:rPr>
-          <w:rFonts w:ascii="Calibri" w:hAnsi="Calibri" w:cs="Times New Roman"/>
-          <w:b/>
-          <w:color w:val="000000"/>
-        </w:rPr>
-      </w:pPr>
-      <w:r>
-        <w:rPr>
-          <w:rFonts w:ascii="Calibri" w:hAnsi="Calibri" w:cs="Times New Roman"/>
-          <w:b/>
-          <w:color w:val="000000"/>
-        </w:rPr>
-        <w:t>Site manager functionality related to site maintenance: {</w:t>
-      </w:r>
-      <w:r>
-        <w:rPr>
-          <w:rFonts w:ascii="Calibri" w:hAnsi="Calibri" w:cs="Times New Roman"/>
-          <w:b/>
-          <w:bCs/>
-          <w:color w:val="000000"/>
-        </w:rPr>
-        <w:t>total 10 points</w:t>
-      </w:r>
-      <w:r>
-        <w:rPr>
-          <w:rFonts w:ascii="Calibri" w:hAnsi="Calibri" w:cs="Times New Roman"/>
-          <w:b/>
-          <w:color w:val="000000"/>
-        </w:rPr>
-        <w:t>}</w:t>
-      </w:r>
-    </w:p>
-    <w:p>
-      <w:pPr>
-        <w:numPr>
-          <w:ilvl w:val="1"/>
-          <w:numId w:val="5"/>
-        </w:numPr>
-        <w:textAlignment w:val="baseline"/>
-        <w:rPr>
-          <w:rFonts w:ascii="Calibri" w:hAnsi="Calibri" w:cs="Times New Roman"/>
-          <w:color w:val="000000"/>
-          <w:highlight w:val="green"/>
-        </w:rPr>
-      </w:pPr>
-      <w:r>
-        <w:rPr>
-          <w:rFonts w:ascii="Calibri" w:hAnsi="Calibri" w:cs="Times New Roman"/>
-          <w:color w:val="000000"/>
-          <w:highlight w:val="green"/>
-        </w:rPr>
-        <w:t>Special user with site manager access. {</w:t>
-      </w:r>
-      <w:r>
-        <w:rPr>
-          <w:rFonts w:ascii="Calibri" w:hAnsi="Calibri" w:cs="Times New Roman"/>
-          <w:b/>
-          <w:bCs/>
-          <w:color w:val="000000"/>
-          <w:highlight w:val="green"/>
-        </w:rPr>
-        <w:t xml:space="preserve">4 </w:t>
-      </w:r>
-      <w:proofErr w:type="gramStart"/>
-      <w:r>
-        <w:rPr>
-          <w:rFonts w:ascii="Calibri" w:hAnsi="Calibri" w:cs="Times New Roman"/>
-          <w:b/>
-          <w:bCs/>
-          <w:color w:val="000000"/>
-          <w:highlight w:val="green"/>
-        </w:rPr>
-        <w:t>points</w:t>
-      </w:r>
-      <w:r>
-        <w:rPr>
-          <w:rFonts w:ascii="Calibri" w:hAnsi="Calibri" w:cs="Times New Roman"/>
-          <w:color w:val="000000"/>
-          <w:highlight w:val="green"/>
-        </w:rPr>
-        <w:t>}</w:t>
-      </w:r>
-      <w:r>
-        <w:rPr>
-          <w:rFonts w:ascii="Apple Color Emoji" w:eastAsia="Apple Color Emoji" w:hAnsi="Apple Color Emoji" w:cs="Apple Color Emoji"/>
-          <w:color w:val="000000"/>
-          <w:highlight w:val="green"/>
-        </w:rPr>
-        <w:t>💗</w:t>
-      </w:r>
-      <w:proofErr w:type="gramEnd"/>
-    </w:p>
-    <w:p>
-      <w:pPr>
-        <w:numPr>
-          <w:ilvl w:val="1"/>
-          <w:numId w:val="5"/>
-        </w:numPr>
-        <w:textAlignment w:val="baseline"/>
-        <w:rPr>
-          <w:rFonts w:ascii="Calibri" w:hAnsi="Calibri" w:cs="Times New Roman"/>
-          <w:color w:val="000000"/>
-        </w:rPr>
-      </w:pPr>
-      <w:r>
-        <w:rPr>
-          <w:rFonts w:ascii="Calibri" w:hAnsi="Calibri" w:cs="Times New Roman"/>
-          <w:color w:val="000000"/>
-        </w:rPr>
-        <w:t>Ability to grant site manager privilege to one or more existing users: {</w:t>
-      </w:r>
-      <w:r>
-        <w:rPr>
-          <w:rFonts w:ascii="Calibri" w:hAnsi="Calibri" w:cs="Times New Roman"/>
-          <w:b/>
-          <w:bCs/>
-          <w:color w:val="000000"/>
-        </w:rPr>
-        <w:t>2 points</w:t>
-      </w:r>
-      <w:r>
-        <w:rPr>
-          <w:rFonts w:ascii="Calibri" w:hAnsi="Calibri" w:cs="Times New Roman"/>
-          <w:color w:val="000000"/>
-        </w:rPr>
-        <w:t>}</w:t>
-      </w:r>
-    </w:p>
-    <w:p>
-      <w:pPr>
-        <w:numPr>
-          <w:ilvl w:val="1"/>
-          <w:numId w:val="7"/>
-        </w:numPr>
-        <w:textAlignment w:val="baseline"/>
-        <w:rPr>
-          <w:rFonts w:ascii="Calibri" w:hAnsi="Calibri" w:cs="Times New Roman"/>
-          <w:color w:val="000000"/>
-          <w:highlight w:val="green"/>
-        </w:rPr>
-      </w:pPr>
-      <w:r>
-        <w:rPr>
-          <w:rFonts w:ascii="Calibri" w:hAnsi="Calibri" w:cs="Times New Roman"/>
-          <w:color w:val="000000"/>
-          <w:highlight w:val="green"/>
-        </w:rPr>
-        <w:t>Ability to mark a song as hidden and clear the “hidden” flag if set</w:t>
-      </w:r>
-      <w:proofErr w:type="gramStart"/>
-      <w:r>
-        <w:rPr>
-          <w:rFonts w:ascii="Calibri" w:hAnsi="Calibri" w:cs="Times New Roman"/>
-          <w:color w:val="000000"/>
-          <w:highlight w:val="green"/>
-        </w:rPr>
-        <w:t>:  {</w:t>
-      </w:r>
-      <w:proofErr w:type="gramEnd"/>
-      <w:r>
-        <w:rPr>
-          <w:rFonts w:ascii="Calibri" w:hAnsi="Calibri" w:cs="Times New Roman"/>
-          <w:b/>
-          <w:bCs/>
-          <w:color w:val="000000"/>
-          <w:highlight w:val="green"/>
-        </w:rPr>
-        <w:t>2 points</w:t>
-      </w:r>
-      <w:r>
-        <w:rPr>
-          <w:rFonts w:ascii="Calibri" w:hAnsi="Calibri" w:cs="Times New Roman"/>
-          <w:color w:val="000000"/>
-          <w:highlight w:val="green"/>
-        </w:rPr>
-        <w:t>}</w:t>
-      </w:r>
-    </w:p>
-    <w:p>
-      <w:pPr>
-        <w:numPr>
-          <w:ilvl w:val="1"/>
-          <w:numId w:val="8"/>
-        </w:numPr>
-        <w:textAlignment w:val="baseline"/>
-        <w:rPr>
-          <w:rFonts w:ascii="Calibri" w:hAnsi="Calibri" w:cs="Times New Roman"/>
-          <w:color w:val="000000"/>
-        </w:rPr>
-      </w:pPr>
-      <w:r>
-        <w:rPr>
-          <w:rFonts w:ascii="Calibri" w:hAnsi="Calibri" w:cs="Times New Roman"/>
-          <w:color w:val="000000"/>
-        </w:rPr>
-        <w:t xml:space="preserve">Ability to mark a </w:t>
+          <w:numId w:val="11"/>
+        </w:numPr>
+        <w:textAlignment w:val="baseline"/>
+        <w:rPr>
+          <w:rFonts w:ascii="Calibri" w:hAnsi="Calibri" w:cs="Times New Roman"/>
+          <w:color w:val="000000"/>
+          <w:highlight w:val="green"/>
+        </w:rPr>
+      </w:pPr>
+      <w:r>
+        <w:rPr>
+          <w:rFonts w:ascii="Calibri" w:hAnsi="Calibri" w:cs="Times New Roman"/>
+          <w:color w:val="000000"/>
+          <w:highlight w:val="green"/>
+        </w:rPr>
+        <w:lastRenderedPageBreak/>
+        <w:t>Create a security and privacy</w:t>
       </w:r>
       <w:bookmarkStart w:id="0" w:name="_GoBack"/>
       <w:bookmarkEnd w:id="0"/>
@@ -1615,15 +1845,17 @@
         <w:rPr>
           <w:rFonts w:ascii="Calibri" w:hAnsi="Calibri" w:cs="Times New Roman"/>
           <w:color w:val="000000"/>
-        </w:rPr>
-        <w:t>user as “deactivated” and mark as “active” if deactivated: {</w:t>
-      </w:r>
-      <w:r>
-        <w:rPr>
-          <w:rFonts w:ascii="Calibri" w:hAnsi="Calibri" w:cs="Times New Roman"/>
-          <w:b/>
-          <w:bCs/>
-          <w:color w:val="000000"/>
+          <w:highlight w:val="green"/>
+        </w:rPr>
+        <w:t xml:space="preserve"> policy that is publicly accessible. {</w:t>
+      </w:r>
+      <w:r>
+        <w:rPr>
+          <w:rFonts w:ascii="Calibri" w:hAnsi="Calibri" w:cs="Times New Roman"/>
+          <w:b/>
+          <w:bCs/>
+          <w:color w:val="000000"/>
+          <w:highlight w:val="green"/>
         </w:rPr>
         <w:t>2 points</w:t>
       </w:r>
@@ -1631,85 +1863,7 @@
         <w:rPr>
           <w:rFonts w:ascii="Calibri" w:hAnsi="Calibri" w:cs="Times New Roman"/>
           <w:color w:val="000000"/>
-        </w:rPr>
-        <w:t>}</w:t>
-      </w:r>
-    </w:p>
-    <w:p>
-      <w:pPr>
-        <w:numPr>
-          <w:ilvl w:val="0"/>
-          <w:numId w:val="9"/>
-        </w:numPr>
-        <w:textAlignment w:val="baseline"/>
-        <w:rPr>
-          <w:rFonts w:ascii="Calibri" w:hAnsi="Calibri" w:cs="Times New Roman"/>
-          <w:b/>
-          <w:color w:val="000000"/>
-        </w:rPr>
-      </w:pPr>
-      <w:r>
-        <w:rPr>
-          <w:rFonts w:ascii="Calibri" w:hAnsi="Calibri" w:cs="Times New Roman"/>
-          <w:b/>
-          <w:color w:val="000000"/>
-        </w:rPr>
-        <w:t>Web service API: {</w:t>
-      </w:r>
-      <w:r>
-        <w:rPr>
-          <w:rFonts w:ascii="Calibri" w:hAnsi="Calibri" w:cs="Times New Roman"/>
-          <w:b/>
-          <w:bCs/>
-          <w:color w:val="000000"/>
-        </w:rPr>
-        <w:t>total 14 points</w:t>
-      </w:r>
-      <w:r>
-        <w:rPr>
-          <w:rFonts w:ascii="Calibri" w:hAnsi="Calibri" w:cs="Times New Roman"/>
-          <w:b/>
-          <w:color w:val="000000"/>
-        </w:rPr>
-        <w:t>}</w:t>
-      </w:r>
-    </w:p>
-    <w:p>
-      <w:pPr>
-        <w:numPr>
-          <w:ilvl w:val="1"/>
-          <w:numId w:val="10"/>
-        </w:numPr>
-        <w:textAlignment w:val="baseline"/>
-        <w:rPr>
-          <w:rFonts w:ascii="Calibri" w:hAnsi="Calibri" w:cs="Times New Roman"/>
-          <w:color w:val="000000"/>
-          <w:highlight w:val="yellow"/>
-        </w:rPr>
-      </w:pPr>
-      <w:r>
-        <w:rPr>
-          <w:rFonts w:ascii="Calibri" w:hAnsi="Calibri" w:cs="Times New Roman"/>
-          <w:color w:val="000000"/>
-          <w:highlight w:val="yellow"/>
-        </w:rPr>
-        <w:t>Provide an API that has at least four nouns (URLs) and at least 8 separate noun+ HTTP verb combinations. Must have at least two nouns that support two or more verbs. {</w:t>
-      </w:r>
-      <w:r>
-        <w:rPr>
-          <w:rFonts w:ascii="Calibri" w:hAnsi="Calibri" w:cs="Times New Roman"/>
-          <w:b/>
-          <w:bCs/>
-          <w:color w:val="000000"/>
-          <w:highlight w:val="yellow"/>
-        </w:rPr>
-        <w:t>8 points</w:t>
-      </w:r>
-      <w:r>
-        <w:rPr>
-          <w:rFonts w:ascii="Calibri" w:hAnsi="Calibri" w:cs="Times New Roman"/>
-          <w:color w:val="000000"/>
-          <w:highlight w:val="yellow"/>
+          <w:highlight w:val="green"/>
         </w:rPr>
         <w:t xml:space="preserve">} </w:t>
       </w:r>
@@ -1717,100 +1871,9 @@
         <w:rPr>
           <w:rFonts w:ascii="Apple Color Emoji" w:eastAsia="Apple Color Emoji" w:hAnsi="Apple Color Emoji" w:cs="Apple Color Emoji"/>
           <w:color w:val="000000"/>
-          <w:highlight w:val="yellow"/>
+          <w:highlight w:val="green"/>
         </w:rPr>
         <w:t>💗</w:t>
-      </w:r>
-    </w:p>
-    <w:p>
-      <w:pPr>
-        <w:numPr>
-          <w:ilvl w:val="1"/>
-          <w:numId w:val="10"/>
-        </w:numPr>
-        <w:textAlignment w:val="baseline"/>
-        <w:rPr>
-          <w:rFonts w:ascii="Arial" w:hAnsi="Arial" w:cs="Arial"/>
-          <w:color w:val="000000"/>
-          <w:sz w:val="22"/>
-          <w:szCs w:val="22"/>
-          <w:highlight w:val="yellow"/>
-        </w:rPr>
-      </w:pPr>
-      <w:r>
-        <w:rPr>
-          <w:rFonts w:ascii="Calibri" w:hAnsi="Calibri" w:cs="Arial"/>
-          <w:color w:val="000000"/>
-          <w:highlight w:val="yellow"/>
-        </w:rPr>
-        <w:t>Build your application using this API. {</w:t>
-      </w:r>
-      <w:r>
-        <w:rPr>
-          <w:rFonts w:ascii="Calibri" w:hAnsi="Calibri" w:cs="Arial"/>
-          <w:b/>
-          <w:bCs/>
-          <w:color w:val="000000"/>
-          <w:highlight w:val="yellow"/>
-        </w:rPr>
-        <w:t>6 points</w:t>
-      </w:r>
-      <w:r>
-        <w:rPr>
-          <w:rFonts w:ascii="Calibri" w:hAnsi="Calibri" w:cs="Arial"/>
-          <w:color w:val="000000"/>
-          <w:highlight w:val="yellow"/>
-        </w:rPr>
-        <w:t xml:space="preserve">} </w:t>
-      </w:r>
-      <w:r>
-        <w:rPr>
-          <w:rFonts w:ascii="Apple Color Emoji" w:eastAsia="Apple Color Emoji" w:hAnsi="Apple Color Emoji" w:cs="Apple Color Emoji"/>
-          <w:color w:val="000000"/>
-          <w:highlight w:val="yellow"/>
-        </w:rPr>
-        <w:t>💗</w:t>
-      </w:r>
-    </w:p>
-    <w:p>
-      <w:pPr>
-        <w:numPr>
-          <w:ilvl w:val="0"/>
-          <w:numId w:val="10"/>
-        </w:numPr>
-        <w:textAlignment w:val="baseline"/>
-        <w:rPr>
-          <w:rFonts w:ascii="Arial" w:hAnsi="Arial" w:cs="Arial"/>
-          <w:b/>
-          <w:color w:val="000000"/>
-          <w:sz w:val="22"/>
-          <w:szCs w:val="22"/>
-        </w:rPr>
-      </w:pPr>
-      <w:r>
-        <w:rPr>
-          <w:rFonts w:ascii="Calibri" w:hAnsi="Calibri" w:cs="Arial"/>
-          <w:b/>
-          <w:color w:val="000000"/>
-        </w:rPr>
-        <w:t>Site manager functionality related to copyright enforcement: {</w:t>
-      </w:r>
-      <w:r>
-        <w:rPr>
-          <w:rFonts w:ascii="Calibri" w:hAnsi="Calibri" w:cs="Arial"/>
-          <w:b/>
-          <w:bCs/>
-          <w:color w:val="000000"/>
-        </w:rPr>
-        <w:t>total 12 points</w:t>
-      </w:r>
-      <w:r>
-        <w:rPr>
-          <w:rFonts w:ascii="Calibri" w:hAnsi="Calibri" w:cs="Arial"/>
-          <w:b/>
-          <w:color w:val="000000"/>
-        </w:rPr>
-        <w:t>}</w:t>
       </w:r>
     </w:p>
     <w:p>
@@ -1823,22 +1886,24 @@
         <w:rPr>
           <w:rFonts w:ascii="Calibri" w:hAnsi="Calibri" w:cs="Times New Roman"/>
           <w:color w:val="000000"/>
-        </w:rPr>
-      </w:pPr>
-      <w:r>
-        <w:rPr>
-          <w:rFonts w:ascii="Calibri" w:hAnsi="Calibri" w:cs="Times New Roman"/>
-          <w:color w:val="000000"/>
-        </w:rPr>
-        <w:lastRenderedPageBreak/>
-        <w:t>Create a security and privacy policy that is publicly accessible. {</w:t>
-      </w:r>
-      <w:r>
-        <w:rPr>
-          <w:rFonts w:ascii="Calibri" w:hAnsi="Calibri" w:cs="Times New Roman"/>
-          <w:b/>
-          <w:bCs/>
-          <w:color w:val="000000"/>
+          <w:highlight w:val="green"/>
+        </w:rPr>
+      </w:pPr>
+      <w:r>
+        <w:rPr>
+          <w:rFonts w:ascii="Calibri" w:hAnsi="Calibri" w:cs="Times New Roman"/>
+          <w:color w:val="000000"/>
+          <w:highlight w:val="green"/>
+        </w:rPr>
+        <w:t>Create a DMCA notice &amp; takedown policy that is publicly accessible. {</w:t>
+      </w:r>
+      <w:r>
+        <w:rPr>
+          <w:rFonts w:ascii="Calibri" w:hAnsi="Calibri" w:cs="Times New Roman"/>
+          <w:b/>
+          <w:bCs/>
+          <w:color w:val="000000"/>
+          <w:highlight w:val="green"/>
         </w:rPr>
         <w:t>2 points</w:t>
       </w:r>
@@ -1846,6 +1911,7 @@
         <w:rPr>
           <w:rFonts w:ascii="Calibri" w:hAnsi="Calibri" w:cs="Times New Roman"/>
           <w:color w:val="000000"/>
+          <w:highlight w:val="green"/>
         </w:rPr>
         <w:t xml:space="preserve">} </w:t>
       </w:r>
@@ -1853,6 +1919,7 @@
         <w:rPr>
           <w:rFonts w:ascii="Apple Color Emoji" w:eastAsia="Apple Color Emoji" w:hAnsi="Apple Color Emoji" w:cs="Apple Color Emoji"/>
           <w:color w:val="000000"/>
+          <w:highlight w:val="green"/>
         </w:rPr>
         <w:t>💗</w:t>
       </w:r>
@@ -1867,55 +1934,14 @@
         <w:rPr>
           <w:rFonts w:ascii="Calibri" w:hAnsi="Calibri" w:cs="Times New Roman"/>
           <w:color w:val="000000"/>
-        </w:rPr>
-      </w:pPr>
-      <w:r>
-        <w:rPr>
-          <w:rFonts w:ascii="Calibri" w:hAnsi="Calibri" w:cs="Times New Roman"/>
-          <w:color w:val="000000"/>
-        </w:rPr>
-        <w:t>Create a DMCA notice &amp; takedown policy that is publicly accessible. {</w:t>
-      </w:r>
-      <w:r>
-        <w:rPr>
-          <w:rFonts w:ascii="Calibri" w:hAnsi="Calibri" w:cs="Times New Roman"/>
-          <w:b/>
-          <w:bCs/>
-          <w:color w:val="000000"/>
-        </w:rPr>
-        <w:t>2 points</w:t>
-      </w:r>
-      <w:r>
-        <w:rPr>
-          <w:rFonts w:ascii="Calibri" w:hAnsi="Calibri" w:cs="Times New Roman"/>
-          <w:color w:val="000000"/>
-        </w:rPr>
-        <w:t xml:space="preserve">} </w:t>
-      </w:r>
-      <w:r>
-        <w:rPr>
-          <w:rFonts w:ascii="Apple Color Emoji" w:eastAsia="Apple Color Emoji" w:hAnsi="Apple Color Emoji" w:cs="Apple Color Emoji"/>
-          <w:color w:val="000000"/>
-        </w:rPr>
-        <w:t>💗</w:t>
-      </w:r>
-    </w:p>
-    <w:p>
-      <w:pPr>
-        <w:numPr>
-          <w:ilvl w:val="1"/>
-          <w:numId w:val="11"/>
-        </w:numPr>
-        <w:textAlignment w:val="baseline"/>
-        <w:rPr>
-          <w:rFonts w:ascii="Calibri" w:hAnsi="Calibri" w:cs="Times New Roman"/>
-          <w:color w:val="000000"/>
-        </w:rPr>
-      </w:pPr>
-      <w:r>
-        <w:rPr>
-          <w:rFonts w:ascii="Calibri" w:hAnsi="Calibri" w:cs="Times New Roman"/>
-          <w:color w:val="000000"/>
+          <w:highlight w:val="green"/>
+        </w:rPr>
+      </w:pPr>
+      <w:r>
+        <w:rPr>
+          <w:rFonts w:ascii="Calibri" w:hAnsi="Calibri" w:cs="Times New Roman"/>
+          <w:color w:val="000000"/>
+          <w:highlight w:val="green"/>
         </w:rPr>
         <w:t>Provide a DMCA takedown procedure and tools for the site administrator: {</w:t>
       </w:r>
@@ -1925,6 +1951,7 @@
           <w:b/>
           <w:bCs/>
           <w:color w:val="000000"/>
+          <w:highlight w:val="green"/>
         </w:rPr>
         <w:t>total 8 points</w:t>
       </w:r>
@@ -1932,6 +1959,7 @@
         <w:rPr>
           <w:rFonts w:ascii="Calibri" w:hAnsi="Calibri" w:cs="Times New Roman"/>
           <w:color w:val="000000"/>
+          <w:highlight w:val="green"/>
         </w:rPr>
         <w:t>}</w:t>
       </w:r>
@@ -1946,12 +1974,14 @@
         <w:rPr>
           <w:rFonts w:ascii="Calibri" w:hAnsi="Calibri" w:cs="Times New Roman"/>
           <w:color w:val="000000"/>
-        </w:rPr>
-      </w:pPr>
-      <w:r>
-        <w:rPr>
-          <w:rFonts w:ascii="Calibri" w:hAnsi="Calibri" w:cs="Times New Roman"/>
-          <w:color w:val="000000"/>
+          <w:highlight w:val="green"/>
+        </w:rPr>
+      </w:pPr>
+      <w:r>
+        <w:rPr>
+          <w:rFonts w:ascii="Calibri" w:hAnsi="Calibri" w:cs="Times New Roman"/>
+          <w:color w:val="000000"/>
+          <w:highlight w:val="green"/>
         </w:rPr>
         <w:t>Document to describe the workflow and usage of tools. {</w:t>
       </w:r>
@@ -1961,6 +1991,7 @@
           <w:b/>
           <w:bCs/>
           <w:color w:val="000000"/>
+          <w:highlight w:val="green"/>
         </w:rPr>
         <w:t>2 points</w:t>
       </w:r>
@@ -1968,6 +1999,7 @@
         <w:rPr>
           <w:rFonts w:ascii="Calibri" w:hAnsi="Calibri" w:cs="Times New Roman"/>
           <w:color w:val="000000"/>
+          <w:highlight w:val="green"/>
         </w:rPr>
         <w:t xml:space="preserve">} </w:t>
       </w:r>
@@ -1975,6 +2007,7 @@
         <w:rPr>
           <w:rFonts w:ascii="Apple Color Emoji" w:eastAsia="Apple Color Emoji" w:hAnsi="Apple Color Emoji" w:cs="Apple Color Emoji"/>
           <w:color w:val="000000"/>
+          <w:highlight w:val="green"/>
         </w:rPr>
         <w:t>💗</w:t>
       </w:r>
@@ -1989,12 +2022,14 @@
         <w:rPr>
           <w:rFonts w:ascii="Calibri" w:hAnsi="Calibri" w:cs="Times New Roman"/>
           <w:color w:val="000000"/>
-        </w:rPr>
-      </w:pPr>
-      <w:r>
-        <w:rPr>
-          <w:rFonts w:ascii="Calibri" w:hAnsi="Calibri" w:cs="Times New Roman"/>
-          <w:color w:val="000000"/>
+          <w:highlight w:val="green"/>
+        </w:rPr>
+      </w:pPr>
+      <w:r>
+        <w:rPr>
+          <w:rFonts w:ascii="Calibri" w:hAnsi="Calibri" w:cs="Times New Roman"/>
+          <w:color w:val="000000"/>
+          <w:highlight w:val="green"/>
         </w:rPr>
         <w:t>Tools to log requests, notices, and disputes. E.g. Set-up properties for storing “date request received”, “date notice sent”, “date dispute received” with each song and provide an interface to set these properties. {</w:t>
       </w:r>
@@ -2004,6 +2039,7 @@
           <w:b/>
           <w:bCs/>
           <w:color w:val="000000"/>
+          <w:highlight w:val="green"/>
         </w:rPr>
         <w:t>2 points</w:t>
       </w:r>
@@ -2011,6 +2047,7 @@
         <w:rPr>
           <w:rFonts w:ascii="Calibri" w:hAnsi="Calibri" w:cs="Times New Roman"/>
           <w:color w:val="000000"/>
+          <w:highlight w:val="green"/>
         </w:rPr>
         <w:t>}</w:t>
       </w:r>
@@ -2025,12 +2062,14 @@
         <w:rPr>
           <w:rFonts w:ascii="Calibri" w:hAnsi="Calibri" w:cs="Times New Roman"/>
           <w:color w:val="000000"/>
-        </w:rPr>
-      </w:pPr>
-      <w:r>
-        <w:rPr>
-          <w:rFonts w:ascii="Calibri" w:hAnsi="Calibri" w:cs="Times New Roman"/>
-          <w:color w:val="000000"/>
+          <w:highlight w:val="green"/>
+        </w:rPr>
+      </w:pPr>
+      <w:r>
+        <w:rPr>
+          <w:rFonts w:ascii="Calibri" w:hAnsi="Calibri" w:cs="Times New Roman"/>
+          <w:color w:val="000000"/>
+          <w:highlight w:val="green"/>
         </w:rPr>
         <w:t>Tools to disable display of songs with alleged copyright violations. {</w:t>
       </w:r>
@@ -2040,6 +2079,7 @@
           <w:b/>
           <w:bCs/>
           <w:color w:val="000000"/>
+          <w:highlight w:val="green"/>
         </w:rPr>
         <w:t>2 points</w:t>
       </w:r>
@@ -2047,6 +2087,7 @@
         <w:rPr>
           <w:rFonts w:ascii="Calibri" w:hAnsi="Calibri" w:cs="Times New Roman"/>
           <w:color w:val="000000"/>
+          <w:highlight w:val="green"/>
         </w:rPr>
         <w:t>}</w:t>
       </w:r>
@@ -2061,12 +2102,14 @@
         <w:rPr>
           <w:rFonts w:ascii="Calibri" w:hAnsi="Calibri" w:cs="Times New Roman"/>
           <w:color w:val="000000"/>
-        </w:rPr>
-      </w:pPr>
-      <w:r>
-        <w:rPr>
-          <w:rFonts w:ascii="Calibri" w:hAnsi="Calibri" w:cs="Times New Roman"/>
-          <w:color w:val="000000"/>
+          <w:highlight w:val="green"/>
+        </w:rPr>
+      </w:pPr>
+      <w:r>
+        <w:rPr>
+          <w:rFonts w:ascii="Calibri" w:hAnsi="Calibri" w:cs="Times New Roman"/>
+          <w:color w:val="000000"/>
+          <w:highlight w:val="green"/>
         </w:rPr>
         <w:t>Tools to restore any contested songs. {</w:t>
       </w:r>
@@ -2076,6 +2119,7 @@
           <w:b/>
           <w:bCs/>
           <w:color w:val="000000"/>
+          <w:highlight w:val="green"/>
         </w:rPr>
         <w:t>2 points</w:t>
       </w:r>
@@ -2083,6 +2127,7 @@
         <w:rPr>
           <w:rFonts w:ascii="Calibri" w:hAnsi="Calibri" w:cs="Times New Roman"/>
           <w:color w:val="000000"/>
+          <w:highlight w:val="green"/>
         </w:rPr>
         <w:t>}</w:t>
       </w:r>
@@ -3287,6 +3332,8 @@
         <w:t>/admin/deactivate/:id - Set or clear “account deactivated” flag for a given user.</w:t>
       </w:r>
     </w:p>
+    <w:p/>
+    <w:p/>
     <w:p/>
     <w:sectPr>
       <w:type w:val="continuous"/>
